--- a/paradigmas.docx
+++ b/paradigmas.docx
@@ -88,6 +88,14 @@
                 <w:sz w:val="36"/>
                 <w:szCs w:val="36"/>
               </w:rPr>
+              <w:t xml:space="preserve">COMODÍN </w:t>
+            </w:r>
+            <w:r>
+              <w:rPr>
+                <w:b/>
+                <w:sz w:val="36"/>
+                <w:szCs w:val="36"/>
+              </w:rPr>
               <w:t>LABORATORIO I</w:t>
             </w:r>
             <w:r>
@@ -340,28 +348,32 @@
         <w:rPr>
           <w:szCs w:val="24"/>
         </w:rPr>
-        <w:t>1</w:t>
+        <w:t>24</w:t>
       </w:r>
       <w:r>
         <w:rPr>
           <w:szCs w:val="24"/>
         </w:rPr>
-        <w:t>2</w:t>
+        <w:t xml:space="preserve"> de </w:t>
       </w:r>
       <w:r>
         <w:rPr>
           <w:szCs w:val="24"/>
         </w:rPr>
-        <w:t xml:space="preserve"> de </w:t>
-      </w:r>
-      <w:proofErr w:type="gramStart"/>
+        <w:t>Ju</w:t>
+      </w:r>
       <w:r>
         <w:rPr>
           <w:szCs w:val="24"/>
         </w:rPr>
-        <w:t>Junio</w:t>
-      </w:r>
-      <w:proofErr w:type="gramEnd"/>
+        <w:t>l</w:t>
+      </w:r>
+      <w:r>
+        <w:rPr>
+          <w:szCs w:val="24"/>
+        </w:rPr>
+        <w:t>io</w:t>
+      </w:r>
       <w:r>
         <w:rPr>
           <w:szCs w:val="24"/>
@@ -2183,45 +2195,76 @@
       <w:pPr>
         <w:spacing w:after="0" w:line="360" w:lineRule="auto"/>
         <w:jc w:val="both"/>
-      </w:pPr>
-      <w:r>
-        <w:t>En el paradigma de programación lógica, se compone de hechos y reglas, en lugar de secuencias de instrucciones. Los predicados son declaraciones que pueden ser verdaderas o falsas y a menudo tienen variables. Estas variables pueden tomar valores de dominios específicos, que son los conjuntos de todos los posibles valores que las variables pueden tener.</w:t>
-      </w:r>
-      <w:r>
-        <w:t xml:space="preserve"> </w:t>
-      </w:r>
-      <w:r>
-        <w:t>Las metas representan las consultas o cuestiones que se plantean al programa. Estas metas se resuelven utilizando los hechos y las reglas definidos en el programa, a través de un proceso llamado unificación. La unificación es el proceso de encontrar una asignación de valores a las variables de tal manera que dos términos lógicos se vuelvan idénticos.</w:t>
-      </w:r>
-      <w:r>
-        <w:t xml:space="preserve"> </w:t>
-      </w:r>
-      <w:r>
-        <w:t>El backtracking es una estrategia de búsqueda que se utiliza para encontrar todas las soluciones posibles a una meta. Cuando el programa encuentra una solución, retrocede para buscar más soluciones. Si se encuentra en un punto muerto, retrocede aún más.</w:t>
-      </w:r>
-    </w:p>
-    <w:p>
-      <w:pPr>
-        <w:spacing w:after="0" w:line="360" w:lineRule="auto"/>
-        <w:jc w:val="both"/>
-      </w:pPr>
-      <w:r>
-        <w:t>Además, el paradigma lógico a menudo utiliza la recursividad, una técnica en la que una regla puede hacer referencia a sí misma en su propia definición. Esto es especialmente útil para resolver problemas que tienen una estructura recursiva natural.</w:t>
-      </w:r>
-      <w:r>
-        <w:t xml:space="preserve"> </w:t>
-      </w:r>
-    </w:p>
-    <w:p>
-      <w:pPr>
-        <w:spacing w:after="0" w:line="360" w:lineRule="auto"/>
         <w:rPr>
           <w:b/>
           <w:smallCaps/>
+          <w:color w:val="FF0000"/>
           <w:sz w:val="28"/>
           <w:szCs w:val="32"/>
         </w:rPr>
       </w:pPr>
+      <w:r>
+        <w:rPr>
+          <w:color w:val="FF0000"/>
+        </w:rPr>
+        <w:t xml:space="preserve">En el ámbito de la programación, el paradigma lógico se caracteriza por ser parte de la familia de los paradigmas declarativos, en donde este funciona declarando una base de conocimientos el cual contiene hechos y reglas, para posteriormente realizar consultas hacia esta base de conocimientos. Algunos conceptos importantes que se abordan de este paradigma son: Unificación: Es la forma en que se encuentra una variable o termino, con tal de que la consulta sea verdadera. Consulta: Es un tipo de “pregunta” que se realiza a la base de conocimientos, en donde este busca si existe dentro de la base de conocimiento declarada, el cual busca unificar la consulta realizada, en el caso que no exista un hecho que pueda responder la consulta, retorna false. Hecho: Es la declaración de una verdad en la base de conocimientos. Esta se declara con la primera letra en minúscula. Predicado: Es un </w:t>
+      </w:r>
+      <w:proofErr w:type="spellStart"/>
+      <w:r>
+        <w:rPr>
+          <w:color w:val="FF0000"/>
+        </w:rPr>
+        <w:t>termino</w:t>
+      </w:r>
+      <w:proofErr w:type="spellEnd"/>
+      <w:r>
+        <w:rPr>
+          <w:color w:val="FF0000"/>
+        </w:rPr>
+        <w:t xml:space="preserve"> que representa una relación entre diferentes cosas, el cual se puede usar para afirmar algo. Átomo: son los términos más simples en </w:t>
+      </w:r>
+      <w:proofErr w:type="spellStart"/>
+      <w:r>
+        <w:rPr>
+          <w:color w:val="FF0000"/>
+        </w:rPr>
+        <w:t>Prolog</w:t>
+      </w:r>
+      <w:proofErr w:type="spellEnd"/>
+      <w:r>
+        <w:rPr>
+          <w:color w:val="FF0000"/>
+        </w:rPr>
+        <w:t xml:space="preserve">, son constantes que se pueden declarar con “” o su primera letra en minúscula. Clausula: Una </w:t>
+      </w:r>
+      <w:proofErr w:type="spellStart"/>
+      <w:r>
+        <w:rPr>
+          <w:color w:val="FF0000"/>
+        </w:rPr>
+        <w:t>clausula</w:t>
+      </w:r>
+      <w:proofErr w:type="spellEnd"/>
+      <w:r>
+        <w:rPr>
+          <w:color w:val="FF0000"/>
+        </w:rPr>
+        <w:t xml:space="preserve"> es una regla o un hecho, la </w:t>
+      </w:r>
+      <w:proofErr w:type="spellStart"/>
+      <w:r>
+        <w:rPr>
+          <w:color w:val="FF0000"/>
+        </w:rPr>
+        <w:t>clausula</w:t>
+      </w:r>
+      <w:proofErr w:type="spellEnd"/>
+      <w:r>
+        <w:rPr>
+          <w:color w:val="FF0000"/>
+        </w:rPr>
+        <w:t xml:space="preserve"> puede contener numerados hechos, los cuales todos deben de ser true para un resultado verdadero</w:t>
+      </w:r>
     </w:p>
     <w:p>
       <w:pPr>
@@ -2366,11 +2409,9 @@
       <w:r>
         <w:t xml:space="preserve">para almacenar de </w:t>
       </w:r>
-      <w:proofErr w:type="gramStart"/>
-      <w:r>
-        <w:t>alguna formas</w:t>
-      </w:r>
-      <w:proofErr w:type="gramEnd"/>
+      <w:r>
+        <w:t>alguna forma</w:t>
+      </w:r>
       <w:r>
         <w:t xml:space="preserve"> los </w:t>
       </w:r>
@@ -2813,27 +2854,14 @@
                             <w:r>
                               <w:t xml:space="preserve">Ilustración </w:t>
                             </w:r>
-                            <w:r>
-                              <w:fldChar w:fldCharType="begin"/>
-                            </w:r>
-                            <w:r>
-                              <w:instrText xml:space="preserve"> SEQ Ilustración \* ARABIC </w:instrText>
-                            </w:r>
-                            <w:r>
-                              <w:fldChar w:fldCharType="separate"/>
-                            </w:r>
-                            <w:r>
-                              <w:rPr>
-                                <w:noProof/>
-                              </w:rPr>
-                              <w:t>1</w:t>
-                            </w:r>
-                            <w:r>
-                              <w:rPr>
-                                <w:noProof/>
-                              </w:rPr>
-                              <w:fldChar w:fldCharType="end"/>
-                            </w:r>
+                            <w:fldSimple w:instr=" SEQ Ilustración \* ARABIC ">
+                              <w:r>
+                                <w:rPr>
+                                  <w:noProof/>
+                                </w:rPr>
+                                <w:t>1</w:t>
+                              </w:r>
+                            </w:fldSimple>
                             <w:r>
                               <w:t>: Rgb a Hex (Fenollosa A. 2022)</w:t>
                             </w:r>
@@ -2852,7 +2880,7 @@
               </wp:anchor>
             </w:drawing>
           </mc:Choice>
-          <mc:Fallback xmlns:w16du="http://schemas.microsoft.com/office/word/2023/wordml/word16du">
+          <mc:Fallback>
             <w:pict>
               <v:shapetype w14:anchorId="1820E529" id="_x0000_t202" coordsize="21600,21600" o:spt="202" path="m,l,21600r21600,l21600,xe">
                 <v:stroke joinstyle="miter"/>

--- a/paradigmas.docx
+++ b/paradigmas.docx
@@ -184,14 +184,12 @@
         <w:rPr>
           <w:i/>
           <w:iCs/>
-          <w:sz w:val="22"/>
         </w:rPr>
       </w:pPr>
       <w:r>
         <w:rPr>
           <w:i/>
           <w:iCs/>
-          <w:sz w:val="22"/>
         </w:rPr>
         <w:t>Paradigmas de Programación - 13310</w:t>
       </w:r>
@@ -204,7 +202,6 @@
           <w:bCs/>
           <w:i/>
           <w:iCs/>
-          <w:sz w:val="22"/>
         </w:rPr>
       </w:pPr>
       <w:r>
@@ -212,7 +209,6 @@
           <w:bCs/>
           <w:i/>
           <w:iCs/>
-          <w:sz w:val="22"/>
         </w:rPr>
         <w:t>Profesor Roberto González Ibáñez, PhD.</w:t>
       </w:r>
@@ -414,7 +410,6 @@
           <w:sz w:val="32"/>
           <w:szCs w:val="32"/>
         </w:rPr>
-        <w:lastRenderedPageBreak/>
         <w:t>Tabla de Contenidos</w:t>
       </w:r>
     </w:p>
@@ -457,7 +452,6 @@
               <w:rFonts w:asciiTheme="minorHAnsi" w:eastAsiaTheme="minorEastAsia" w:hAnsiTheme="minorHAnsi" w:cstheme="minorBidi"/>
               <w:noProof/>
               <w:kern w:val="2"/>
-              <w:sz w:val="22"/>
               <w:lang w:val="es-419"/>
               <w14:ligatures w14:val="standardContextual"/>
             </w:rPr>
@@ -471,7 +465,7 @@
           <w:r>
             <w:fldChar w:fldCharType="separate"/>
           </w:r>
-          <w:hyperlink w:anchor="_Toc137427896" w:history="1">
+          <w:hyperlink w:anchor="_Toc141120661" w:history="1">
             <w:r>
               <w:rPr>
                 <w:rStyle w:val="Hipervnculo"/>
@@ -484,7 +478,6 @@
                 <w:rFonts w:asciiTheme="minorHAnsi" w:eastAsiaTheme="minorEastAsia" w:hAnsiTheme="minorHAnsi" w:cstheme="minorBidi"/>
                 <w:noProof/>
                 <w:kern w:val="2"/>
-                <w:sz w:val="22"/>
                 <w:lang w:val="es-419"/>
                 <w14:ligatures w14:val="standardContextual"/>
               </w:rPr>
@@ -516,7 +509,7 @@
                 <w:noProof/>
                 <w:webHidden/>
               </w:rPr>
-              <w:instrText xml:space="preserve"> PAGEREF _Toc137427896 \h </w:instrText>
+              <w:instrText xml:space="preserve"> PAGEREF _Toc141120661 \h </w:instrText>
             </w:r>
             <w:r>
               <w:rPr>
@@ -558,12 +551,11 @@
               <w:rFonts w:asciiTheme="minorHAnsi" w:eastAsiaTheme="minorEastAsia" w:hAnsiTheme="minorHAnsi" w:cstheme="minorBidi"/>
               <w:noProof/>
               <w:kern w:val="2"/>
-              <w:sz w:val="22"/>
               <w:lang w:val="es-419"/>
               <w14:ligatures w14:val="standardContextual"/>
             </w:rPr>
           </w:pPr>
-          <w:hyperlink w:anchor="_Toc137427897" w:history="1">
+          <w:hyperlink w:anchor="_Toc141120662" w:history="1">
             <w:r>
               <w:rPr>
                 <w:rStyle w:val="Hipervnculo"/>
@@ -576,7 +568,6 @@
                 <w:rFonts w:asciiTheme="minorHAnsi" w:eastAsiaTheme="minorEastAsia" w:hAnsiTheme="minorHAnsi" w:cstheme="minorBidi"/>
                 <w:noProof/>
                 <w:kern w:val="2"/>
-                <w:sz w:val="22"/>
                 <w:lang w:val="es-419"/>
                 <w14:ligatures w14:val="standardContextual"/>
               </w:rPr>
@@ -608,7 +599,7 @@
                 <w:noProof/>
                 <w:webHidden/>
               </w:rPr>
-              <w:instrText xml:space="preserve"> PAGEREF _Toc137427897 \h </w:instrText>
+              <w:instrText xml:space="preserve"> PAGEREF _Toc141120662 \h </w:instrText>
             </w:r>
             <w:r>
               <w:rPr>
@@ -650,12 +641,11 @@
               <w:rFonts w:asciiTheme="minorHAnsi" w:eastAsiaTheme="minorEastAsia" w:hAnsiTheme="minorHAnsi" w:cstheme="minorBidi"/>
               <w:noProof/>
               <w:kern w:val="2"/>
-              <w:sz w:val="22"/>
               <w:lang w:val="es-419"/>
               <w14:ligatures w14:val="standardContextual"/>
             </w:rPr>
           </w:pPr>
-          <w:hyperlink w:anchor="_Toc137427898" w:history="1">
+          <w:hyperlink w:anchor="_Toc141120663" w:history="1">
             <w:r>
               <w:rPr>
                 <w:rStyle w:val="Hipervnculo"/>
@@ -668,7 +658,6 @@
                 <w:rFonts w:asciiTheme="minorHAnsi" w:eastAsiaTheme="minorEastAsia" w:hAnsiTheme="minorHAnsi" w:cstheme="minorBidi"/>
                 <w:noProof/>
                 <w:kern w:val="2"/>
-                <w:sz w:val="22"/>
                 <w:lang w:val="es-419"/>
                 <w14:ligatures w14:val="standardContextual"/>
               </w:rPr>
@@ -700,7 +689,7 @@
                 <w:noProof/>
                 <w:webHidden/>
               </w:rPr>
-              <w:instrText xml:space="preserve"> PAGEREF _Toc137427898 \h </w:instrText>
+              <w:instrText xml:space="preserve"> PAGEREF _Toc141120663 \h </w:instrText>
             </w:r>
             <w:r>
               <w:rPr>
@@ -742,12 +731,11 @@
               <w:rFonts w:asciiTheme="minorHAnsi" w:eastAsiaTheme="minorEastAsia" w:hAnsiTheme="minorHAnsi" w:cstheme="minorBidi"/>
               <w:noProof/>
               <w:kern w:val="2"/>
-              <w:sz w:val="22"/>
               <w:lang w:val="es-419"/>
               <w14:ligatures w14:val="standardContextual"/>
             </w:rPr>
           </w:pPr>
-          <w:hyperlink w:anchor="_Toc137427899" w:history="1">
+          <w:hyperlink w:anchor="_Toc141120664" w:history="1">
             <w:r>
               <w:rPr>
                 <w:rStyle w:val="Hipervnculo"/>
@@ -760,7 +748,6 @@
                 <w:rFonts w:asciiTheme="minorHAnsi" w:eastAsiaTheme="minorEastAsia" w:hAnsiTheme="minorHAnsi" w:cstheme="minorBidi"/>
                 <w:noProof/>
                 <w:kern w:val="2"/>
-                <w:sz w:val="22"/>
                 <w:lang w:val="es-419"/>
                 <w14:ligatures w14:val="standardContextual"/>
               </w:rPr>
@@ -792,7 +779,7 @@
                 <w:noProof/>
                 <w:webHidden/>
               </w:rPr>
-              <w:instrText xml:space="preserve"> PAGEREF _Toc137427899 \h </w:instrText>
+              <w:instrText xml:space="preserve"> PAGEREF _Toc141120664 \h </w:instrText>
             </w:r>
             <w:r>
               <w:rPr>
@@ -834,12 +821,11 @@
               <w:rFonts w:asciiTheme="minorHAnsi" w:eastAsiaTheme="minorEastAsia" w:hAnsiTheme="minorHAnsi" w:cstheme="minorBidi"/>
               <w:noProof/>
               <w:kern w:val="2"/>
-              <w:sz w:val="22"/>
               <w:lang w:val="es-419"/>
               <w14:ligatures w14:val="standardContextual"/>
             </w:rPr>
           </w:pPr>
-          <w:hyperlink w:anchor="_Toc137427900" w:history="1">
+          <w:hyperlink w:anchor="_Toc141120665" w:history="1">
             <w:r>
               <w:rPr>
                 <w:rStyle w:val="Hipervnculo"/>
@@ -852,7 +838,6 @@
                 <w:rFonts w:asciiTheme="minorHAnsi" w:eastAsiaTheme="minorEastAsia" w:hAnsiTheme="minorHAnsi" w:cstheme="minorBidi"/>
                 <w:noProof/>
                 <w:kern w:val="2"/>
-                <w:sz w:val="22"/>
                 <w:lang w:val="es-419"/>
                 <w14:ligatures w14:val="standardContextual"/>
               </w:rPr>
@@ -884,7 +869,7 @@
                 <w:noProof/>
                 <w:webHidden/>
               </w:rPr>
-              <w:instrText xml:space="preserve"> PAGEREF _Toc137427900 \h </w:instrText>
+              <w:instrText xml:space="preserve"> PAGEREF _Toc141120665 \h </w:instrText>
             </w:r>
             <w:r>
               <w:rPr>
@@ -926,12 +911,11 @@
               <w:rFonts w:asciiTheme="minorHAnsi" w:eastAsiaTheme="minorEastAsia" w:hAnsiTheme="minorHAnsi" w:cstheme="minorBidi"/>
               <w:noProof/>
               <w:kern w:val="2"/>
-              <w:sz w:val="22"/>
               <w:lang w:val="es-419"/>
               <w14:ligatures w14:val="standardContextual"/>
             </w:rPr>
           </w:pPr>
-          <w:hyperlink w:anchor="_Toc137427901" w:history="1">
+          <w:hyperlink w:anchor="_Toc141120666" w:history="1">
             <w:r>
               <w:rPr>
                 <w:rStyle w:val="Hipervnculo"/>
@@ -944,7 +928,6 @@
                 <w:rFonts w:asciiTheme="minorHAnsi" w:eastAsiaTheme="minorEastAsia" w:hAnsiTheme="minorHAnsi" w:cstheme="minorBidi"/>
                 <w:noProof/>
                 <w:kern w:val="2"/>
-                <w:sz w:val="22"/>
                 <w:lang w:val="es-419"/>
                 <w14:ligatures w14:val="standardContextual"/>
               </w:rPr>
@@ -976,7 +959,7 @@
                 <w:noProof/>
                 <w:webHidden/>
               </w:rPr>
-              <w:instrText xml:space="preserve"> PAGEREF _Toc137427901 \h </w:instrText>
+              <w:instrText xml:space="preserve"> PAGEREF _Toc141120666 \h </w:instrText>
             </w:r>
             <w:r>
               <w:rPr>
@@ -996,7 +979,7 @@
                 <w:noProof/>
                 <w:webHidden/>
               </w:rPr>
-              <w:t>5</w:t>
+              <w:t>6</w:t>
             </w:r>
             <w:r>
               <w:rPr>
@@ -1018,12 +1001,11 @@
               <w:rFonts w:asciiTheme="minorHAnsi" w:eastAsiaTheme="minorEastAsia" w:hAnsiTheme="minorHAnsi" w:cstheme="minorBidi"/>
               <w:noProof/>
               <w:kern w:val="2"/>
-              <w:sz w:val="22"/>
               <w:lang w:val="es-419"/>
               <w14:ligatures w14:val="standardContextual"/>
             </w:rPr>
           </w:pPr>
-          <w:hyperlink w:anchor="_Toc137427902" w:history="1">
+          <w:hyperlink w:anchor="_Toc141120667" w:history="1">
             <w:r>
               <w:rPr>
                 <w:rStyle w:val="Hipervnculo"/>
@@ -1036,7 +1018,6 @@
                 <w:rFonts w:asciiTheme="minorHAnsi" w:eastAsiaTheme="minorEastAsia" w:hAnsiTheme="minorHAnsi" w:cstheme="minorBidi"/>
                 <w:noProof/>
                 <w:kern w:val="2"/>
-                <w:sz w:val="22"/>
                 <w:lang w:val="es-419"/>
                 <w14:ligatures w14:val="standardContextual"/>
               </w:rPr>
@@ -1068,7 +1049,7 @@
                 <w:noProof/>
                 <w:webHidden/>
               </w:rPr>
-              <w:instrText xml:space="preserve"> PAGEREF _Toc137427902 \h </w:instrText>
+              <w:instrText xml:space="preserve"> PAGEREF _Toc141120667 \h </w:instrText>
             </w:r>
             <w:r>
               <w:rPr>
@@ -1088,7 +1069,7 @@
                 <w:noProof/>
                 <w:webHidden/>
               </w:rPr>
-              <w:t>5</w:t>
+              <w:t>6</w:t>
             </w:r>
             <w:r>
               <w:rPr>
@@ -1110,12 +1091,11 @@
               <w:rFonts w:asciiTheme="minorHAnsi" w:eastAsiaTheme="minorEastAsia" w:hAnsiTheme="minorHAnsi" w:cstheme="minorBidi"/>
               <w:noProof/>
               <w:kern w:val="2"/>
-              <w:sz w:val="22"/>
               <w:lang w:val="es-419"/>
               <w14:ligatures w14:val="standardContextual"/>
             </w:rPr>
           </w:pPr>
-          <w:hyperlink w:anchor="_Toc137427903" w:history="1">
+          <w:hyperlink w:anchor="_Toc141120668" w:history="1">
             <w:r>
               <w:rPr>
                 <w:rStyle w:val="Hipervnculo"/>
@@ -1128,7 +1108,6 @@
                 <w:rFonts w:asciiTheme="minorHAnsi" w:eastAsiaTheme="minorEastAsia" w:hAnsiTheme="minorHAnsi" w:cstheme="minorBidi"/>
                 <w:noProof/>
                 <w:kern w:val="2"/>
-                <w:sz w:val="22"/>
                 <w:lang w:val="es-419"/>
                 <w14:ligatures w14:val="standardContextual"/>
               </w:rPr>
@@ -1160,7 +1139,7 @@
                 <w:noProof/>
                 <w:webHidden/>
               </w:rPr>
-              <w:instrText xml:space="preserve"> PAGEREF _Toc137427903 \h </w:instrText>
+              <w:instrText xml:space="preserve"> PAGEREF _Toc141120668 \h </w:instrText>
             </w:r>
             <w:r>
               <w:rPr>
@@ -1180,7 +1159,7 @@
                 <w:noProof/>
                 <w:webHidden/>
               </w:rPr>
-              <w:t>5</w:t>
+              <w:t>6</w:t>
             </w:r>
             <w:r>
               <w:rPr>
@@ -1202,12 +1181,11 @@
               <w:rFonts w:asciiTheme="minorHAnsi" w:eastAsiaTheme="minorEastAsia" w:hAnsiTheme="minorHAnsi" w:cstheme="minorBidi"/>
               <w:noProof/>
               <w:kern w:val="2"/>
-              <w:sz w:val="22"/>
               <w:lang w:val="es-419"/>
               <w14:ligatures w14:val="standardContextual"/>
             </w:rPr>
           </w:pPr>
-          <w:hyperlink w:anchor="_Toc137427904" w:history="1">
+          <w:hyperlink w:anchor="_Toc141120669" w:history="1">
             <w:r>
               <w:rPr>
                 <w:rStyle w:val="Hipervnculo"/>
@@ -1220,7 +1198,6 @@
                 <w:rFonts w:asciiTheme="minorHAnsi" w:eastAsiaTheme="minorEastAsia" w:hAnsiTheme="minorHAnsi" w:cstheme="minorBidi"/>
                 <w:noProof/>
                 <w:kern w:val="2"/>
-                <w:sz w:val="22"/>
                 <w:lang w:val="es-419"/>
                 <w14:ligatures w14:val="standardContextual"/>
               </w:rPr>
@@ -1252,7 +1229,7 @@
                 <w:noProof/>
                 <w:webHidden/>
               </w:rPr>
-              <w:instrText xml:space="preserve"> PAGEREF _Toc137427904 \h </w:instrText>
+              <w:instrText xml:space="preserve"> PAGEREF _Toc141120669 \h </w:instrText>
             </w:r>
             <w:r>
               <w:rPr>
@@ -1272,7 +1249,7 @@
                 <w:noProof/>
                 <w:webHidden/>
               </w:rPr>
-              <w:t>5</w:t>
+              <w:t>6</w:t>
             </w:r>
             <w:r>
               <w:rPr>
@@ -1294,12 +1271,11 @@
               <w:rFonts w:asciiTheme="minorHAnsi" w:eastAsiaTheme="minorEastAsia" w:hAnsiTheme="minorHAnsi" w:cstheme="minorBidi"/>
               <w:noProof/>
               <w:kern w:val="2"/>
-              <w:sz w:val="22"/>
               <w:lang w:val="es-419"/>
               <w14:ligatures w14:val="standardContextual"/>
             </w:rPr>
           </w:pPr>
-          <w:hyperlink w:anchor="_Toc137427905" w:history="1">
+          <w:hyperlink w:anchor="_Toc141120670" w:history="1">
             <w:r>
               <w:rPr>
                 <w:rStyle w:val="Hipervnculo"/>
@@ -1312,7 +1288,6 @@
                 <w:rFonts w:asciiTheme="minorHAnsi" w:eastAsiaTheme="minorEastAsia" w:hAnsiTheme="minorHAnsi" w:cstheme="minorBidi"/>
                 <w:noProof/>
                 <w:kern w:val="2"/>
-                <w:sz w:val="22"/>
                 <w:lang w:val="es-419"/>
                 <w14:ligatures w14:val="standardContextual"/>
               </w:rPr>
@@ -1344,7 +1319,7 @@
                 <w:noProof/>
                 <w:webHidden/>
               </w:rPr>
-              <w:instrText xml:space="preserve"> PAGEREF _Toc137427905 \h </w:instrText>
+              <w:instrText xml:space="preserve"> PAGEREF _Toc141120670 \h </w:instrText>
             </w:r>
             <w:r>
               <w:rPr>
@@ -1364,7 +1339,7 @@
                 <w:noProof/>
                 <w:webHidden/>
               </w:rPr>
-              <w:t>5</w:t>
+              <w:t>7</w:t>
             </w:r>
             <w:r>
               <w:rPr>
@@ -1386,12 +1361,11 @@
               <w:rFonts w:asciiTheme="minorHAnsi" w:eastAsiaTheme="minorEastAsia" w:hAnsiTheme="minorHAnsi" w:cstheme="minorBidi"/>
               <w:noProof/>
               <w:kern w:val="2"/>
-              <w:sz w:val="22"/>
               <w:lang w:val="es-419"/>
               <w14:ligatures w14:val="standardContextual"/>
             </w:rPr>
           </w:pPr>
-          <w:hyperlink w:anchor="_Toc137427906" w:history="1">
+          <w:hyperlink w:anchor="_Toc141120671" w:history="1">
             <w:r>
               <w:rPr>
                 <w:rStyle w:val="Hipervnculo"/>
@@ -1404,7 +1378,6 @@
                 <w:rFonts w:asciiTheme="minorHAnsi" w:eastAsiaTheme="minorEastAsia" w:hAnsiTheme="minorHAnsi" w:cstheme="minorBidi"/>
                 <w:noProof/>
                 <w:kern w:val="2"/>
-                <w:sz w:val="22"/>
                 <w:lang w:val="es-419"/>
                 <w14:ligatures w14:val="standardContextual"/>
               </w:rPr>
@@ -1436,7 +1409,7 @@
                 <w:noProof/>
                 <w:webHidden/>
               </w:rPr>
-              <w:instrText xml:space="preserve"> PAGEREF _Toc137427906 \h </w:instrText>
+              <w:instrText xml:space="preserve"> PAGEREF _Toc141120671 \h </w:instrText>
             </w:r>
             <w:r>
               <w:rPr>
@@ -1456,7 +1429,7 @@
                 <w:noProof/>
                 <w:webHidden/>
               </w:rPr>
-              <w:t>5</w:t>
+              <w:t>7</w:t>
             </w:r>
             <w:r>
               <w:rPr>
@@ -1477,12 +1450,11 @@
               <w:rFonts w:asciiTheme="minorHAnsi" w:eastAsiaTheme="minorEastAsia" w:hAnsiTheme="minorHAnsi" w:cstheme="minorBidi"/>
               <w:noProof/>
               <w:kern w:val="2"/>
-              <w:sz w:val="22"/>
               <w:lang w:val="es-419"/>
               <w14:ligatures w14:val="standardContextual"/>
             </w:rPr>
           </w:pPr>
-          <w:hyperlink w:anchor="_Toc137427907" w:history="1">
+          <w:hyperlink w:anchor="_Toc141120672" w:history="1">
             <w:r>
               <w:rPr>
                 <w:rStyle w:val="Hipervnculo"/>
@@ -1496,7 +1468,7 @@
                 <w:bCs/>
                 <w:noProof/>
               </w:rPr>
-              <w:t>Definición de los TDA´s</w:t>
+              <w:t>Estructura de árboles en un sistema de archivos</w:t>
             </w:r>
             <w:r>
               <w:rPr>
@@ -1517,7 +1489,7 @@
                 <w:noProof/>
                 <w:webHidden/>
               </w:rPr>
-              <w:instrText xml:space="preserve"> PAGEREF _Toc137427907 \h </w:instrText>
+              <w:instrText xml:space="preserve"> PAGEREF _Toc141120672 \h </w:instrText>
             </w:r>
             <w:r>
               <w:rPr>
@@ -1537,7 +1509,7 @@
                 <w:noProof/>
                 <w:webHidden/>
               </w:rPr>
-              <w:t>6</w:t>
+              <w:t>7</w:t>
             </w:r>
             <w:r>
               <w:rPr>
@@ -1558,12 +1530,11 @@
               <w:rFonts w:asciiTheme="minorHAnsi" w:eastAsiaTheme="minorEastAsia" w:hAnsiTheme="minorHAnsi" w:cstheme="minorBidi"/>
               <w:noProof/>
               <w:kern w:val="2"/>
-              <w:sz w:val="22"/>
               <w:lang w:val="es-419"/>
               <w14:ligatures w14:val="standardContextual"/>
             </w:rPr>
           </w:pPr>
-          <w:hyperlink w:anchor="_Toc137427908" w:history="1">
+          <w:hyperlink w:anchor="_Toc141120673" w:history="1">
             <w:r>
               <w:rPr>
                 <w:rStyle w:val="Hipervnculo"/>
@@ -1577,7 +1548,7 @@
                 <w:bCs/>
                 <w:noProof/>
               </w:rPr>
-              <w:t>Estructura de árboles en un sistema de archivos</w:t>
+              <w:t>Ejemplos de scripts</w:t>
             </w:r>
             <w:r>
               <w:rPr>
@@ -1598,7 +1569,7 @@
                 <w:noProof/>
                 <w:webHidden/>
               </w:rPr>
-              <w:instrText xml:space="preserve"> PAGEREF _Toc137427908 \h </w:instrText>
+              <w:instrText xml:space="preserve"> PAGEREF _Toc141120673 \h </w:instrText>
             </w:r>
             <w:r>
               <w:rPr>
@@ -1618,7 +1589,7 @@
                 <w:noProof/>
                 <w:webHidden/>
               </w:rPr>
-              <w:t>6</w:t>
+              <w:t>8</w:t>
             </w:r>
             <w:r>
               <w:rPr>
@@ -1639,12 +1610,11 @@
               <w:rFonts w:asciiTheme="minorHAnsi" w:eastAsiaTheme="minorEastAsia" w:hAnsiTheme="minorHAnsi" w:cstheme="minorBidi"/>
               <w:noProof/>
               <w:kern w:val="2"/>
-              <w:sz w:val="22"/>
               <w:lang w:val="es-419"/>
               <w14:ligatures w14:val="standardContextual"/>
             </w:rPr>
           </w:pPr>
-          <w:hyperlink w:anchor="_Toc137427909" w:history="1">
+          <w:hyperlink w:anchor="_Toc141120674" w:history="1">
             <w:r>
               <w:rPr>
                 <w:rStyle w:val="Hipervnculo"/>
@@ -1658,7 +1628,7 @@
                 <w:bCs/>
                 <w:noProof/>
               </w:rPr>
-              <w:t>Ejemplos sobre las instrucciones de uso</w:t>
+              <w:t>Autoevaluación</w:t>
             </w:r>
             <w:r>
               <w:rPr>
@@ -1679,7 +1649,7 @@
                 <w:noProof/>
                 <w:webHidden/>
               </w:rPr>
-              <w:instrText xml:space="preserve"> PAGEREF _Toc137427909 \h </w:instrText>
+              <w:instrText xml:space="preserve"> PAGEREF _Toc141120674 \h </w:instrText>
             </w:r>
             <w:r>
               <w:rPr>
@@ -1699,154 +1669,7 @@
                 <w:noProof/>
                 <w:webHidden/>
               </w:rPr>
-              <w:t>6</w:t>
-            </w:r>
-            <w:r>
-              <w:rPr>
-                <w:noProof/>
-                <w:webHidden/>
-              </w:rPr>
-              <w:fldChar w:fldCharType="end"/>
-            </w:r>
-          </w:hyperlink>
-        </w:p>
-        <w:p>
-          <w:pPr>
-            <w:pStyle w:val="TDC2"/>
-            <w:tabs>
-              <w:tab w:val="right" w:pos="8828"/>
-            </w:tabs>
-            <w:rPr>
-              <w:rFonts w:asciiTheme="minorHAnsi" w:eastAsiaTheme="minorEastAsia" w:hAnsiTheme="minorHAnsi" w:cstheme="minorBidi"/>
-              <w:noProof/>
-              <w:kern w:val="2"/>
-              <w:sz w:val="22"/>
-              <w:lang w:val="es-419"/>
-              <w14:ligatures w14:val="standardContextual"/>
-            </w:rPr>
-          </w:pPr>
-          <w:hyperlink w:anchor="_Toc137427910" w:history="1">
-            <w:r>
-              <w:rPr>
-                <w:rStyle w:val="Hipervnculo"/>
-                <w:noProof/>
-              </w:rPr>
-              <w:t>Anexo 4:</w:t>
-            </w:r>
-            <w:r>
-              <w:rPr>
-                <w:noProof/>
-                <w:webHidden/>
-              </w:rPr>
-              <w:tab/>
-            </w:r>
-            <w:r>
-              <w:rPr>
-                <w:noProof/>
-                <w:webHidden/>
-              </w:rPr>
-              <w:fldChar w:fldCharType="begin"/>
-            </w:r>
-            <w:r>
-              <w:rPr>
-                <w:noProof/>
-                <w:webHidden/>
-              </w:rPr>
-              <w:instrText xml:space="preserve"> PAGEREF _Toc137427910 \h </w:instrText>
-            </w:r>
-            <w:r>
-              <w:rPr>
-                <w:noProof/>
-                <w:webHidden/>
-              </w:rPr>
-            </w:r>
-            <w:r>
-              <w:rPr>
-                <w:noProof/>
-                <w:webHidden/>
-              </w:rPr>
-              <w:fldChar w:fldCharType="separate"/>
-            </w:r>
-            <w:r>
-              <w:rPr>
-                <w:noProof/>
-                <w:webHidden/>
-              </w:rPr>
-              <w:t>6</w:t>
-            </w:r>
-            <w:r>
-              <w:rPr>
-                <w:noProof/>
-                <w:webHidden/>
-              </w:rPr>
-              <w:fldChar w:fldCharType="end"/>
-            </w:r>
-          </w:hyperlink>
-        </w:p>
-        <w:p>
-          <w:pPr>
-            <w:pStyle w:val="TDC2"/>
-            <w:tabs>
-              <w:tab w:val="right" w:pos="8828"/>
-            </w:tabs>
-            <w:rPr>
-              <w:rFonts w:asciiTheme="minorHAnsi" w:eastAsiaTheme="minorEastAsia" w:hAnsiTheme="minorHAnsi" w:cstheme="minorBidi"/>
-              <w:noProof/>
-              <w:kern w:val="2"/>
-              <w:sz w:val="22"/>
-              <w:lang w:val="es-419"/>
-              <w14:ligatures w14:val="standardContextual"/>
-            </w:rPr>
-          </w:pPr>
-          <w:hyperlink w:anchor="_Toc137427911" w:history="1">
-            <w:r>
-              <w:rPr>
-                <w:rStyle w:val="Hipervnculo"/>
-                <w:bCs/>
-                <w:noProof/>
-              </w:rPr>
-              <w:t>Resumen resultados obtenidos (Listado con todos los requerimientos del proyecto)</w:t>
-            </w:r>
-            <w:r>
-              <w:rPr>
-                <w:noProof/>
-                <w:webHidden/>
-              </w:rPr>
-              <w:tab/>
-            </w:r>
-            <w:r>
-              <w:rPr>
-                <w:noProof/>
-                <w:webHidden/>
-              </w:rPr>
-              <w:fldChar w:fldCharType="begin"/>
-            </w:r>
-            <w:r>
-              <w:rPr>
-                <w:noProof/>
-                <w:webHidden/>
-              </w:rPr>
-              <w:instrText xml:space="preserve"> PAGEREF _Toc137427911 \h </w:instrText>
-            </w:r>
-            <w:r>
-              <w:rPr>
-                <w:noProof/>
-                <w:webHidden/>
-              </w:rPr>
-            </w:r>
-            <w:r>
-              <w:rPr>
-                <w:noProof/>
-                <w:webHidden/>
-              </w:rPr>
-              <w:fldChar w:fldCharType="separate"/>
-            </w:r>
-            <w:r>
-              <w:rPr>
-                <w:noProof/>
-                <w:webHidden/>
-              </w:rPr>
-              <w:t>6</w:t>
+              <w:t>8</w:t>
             </w:r>
             <w:r>
               <w:rPr>
@@ -2082,9 +1905,59 @@
     </w:p>
     <w:p>
       <w:pPr>
+        <w:spacing w:after="0"/>
+        <w:rPr>
+          <w:b/>
+          <w:sz w:val="32"/>
+          <w:szCs w:val="32"/>
+        </w:rPr>
+      </w:pPr>
+    </w:p>
+    <w:p>
+      <w:pPr>
+        <w:spacing w:after="0"/>
+        <w:rPr>
+          <w:b/>
+          <w:sz w:val="32"/>
+          <w:szCs w:val="32"/>
+        </w:rPr>
+      </w:pPr>
+    </w:p>
+    <w:p>
+      <w:pPr>
+        <w:spacing w:after="0"/>
+        <w:rPr>
+          <w:b/>
+          <w:sz w:val="32"/>
+          <w:szCs w:val="32"/>
+        </w:rPr>
+      </w:pPr>
+    </w:p>
+    <w:p>
+      <w:pPr>
+        <w:spacing w:after="0"/>
+        <w:rPr>
+          <w:b/>
+          <w:sz w:val="32"/>
+          <w:szCs w:val="32"/>
+        </w:rPr>
+      </w:pPr>
+    </w:p>
+    <w:p>
+      <w:pPr>
+        <w:spacing w:after="0"/>
+        <w:rPr>
+          <w:b/>
+          <w:sz w:val="32"/>
+          <w:szCs w:val="32"/>
+        </w:rPr>
+      </w:pPr>
+    </w:p>
+    <w:p>
+      <w:pPr>
         <w:pStyle w:val="Ttulo1"/>
       </w:pPr>
-      <w:bookmarkStart w:id="1" w:name="_Toc137427896"/>
+      <w:bookmarkStart w:id="1" w:name="_Toc141120661"/>
       <w:r>
         <w:lastRenderedPageBreak/>
         <w:t>Introducción</w:t>
@@ -2131,7 +2004,7 @@
       <w:pPr>
         <w:pStyle w:val="Ttulo1"/>
       </w:pPr>
-      <w:bookmarkStart w:id="2" w:name="_Toc137427897"/>
+      <w:bookmarkStart w:id="2" w:name="_Toc141120662"/>
       <w:r>
         <w:t>Descripción   Del Problema</w:t>
       </w:r>
@@ -2141,32 +2014,6 @@
       <w:pPr>
         <w:spacing w:line="360" w:lineRule="auto"/>
         <w:jc w:val="both"/>
-      </w:pPr>
-      <w:r>
-        <w:t>Se presenta como desafío la creación de un sistema operativo de archivos (con orientación al usuario) en donde se tenga un sistema al cual se le pueden añadir unidades o drives y a estas unidades pueden añadirse carpetas y archivos implementando operaciones tales como añadir/formatear unidad, añadir/borrar/renombrar/encriptar carpeta u archivo. Para esto se debe tener en consideración la existencia de una papelera para permitir operaciones como la de restaurar archivo o carpeta. Finalmente se apunta a simular la consola del sistema</w:t>
-      </w:r>
-      <w:r>
-        <w:t xml:space="preserve"> introduciendo las operaciones típicas como cd, </w:t>
-      </w:r>
-      <w:proofErr w:type="spellStart"/>
-      <w:r>
-        <w:t>md</w:t>
-      </w:r>
-      <w:proofErr w:type="spellEnd"/>
-      <w:r>
-        <w:t xml:space="preserve">, </w:t>
-      </w:r>
-      <w:proofErr w:type="spellStart"/>
-      <w:r>
-        <w:t>dir</w:t>
-      </w:r>
-      <w:proofErr w:type="spellEnd"/>
-      <w:r>
-        <w:t>, etc.</w:t>
-      </w:r>
-    </w:p>
-    <w:p>
-      <w:pPr>
         <w:sectPr>
           <w:headerReference w:type="default" r:id="rId8"/>
           <w:footerReference w:type="default" r:id="rId9"/>
@@ -2180,97 +2027,185 @@
           <w:docGrid w:linePitch="326"/>
         </w:sectPr>
       </w:pPr>
+      <w:r>
+        <w:t xml:space="preserve">Se presenta como desafío la creación de un sistema operativo de archivos (con orientación al usuario) en donde se tenga un sistema al cual se le pueden añadir unidades o drives y a estas unidades pueden añadirse carpetas y archivos implementando operaciones tales como añadir/formatear unidad, añadir/borrar/renombrar/encriptar carpeta u archivo. </w:t>
+      </w:r>
+      <w:r>
+        <w:t>S</w:t>
+      </w:r>
+      <w:r>
+        <w:t>e apunta a simular la consola del sistema</w:t>
+      </w:r>
+      <w:r>
+        <w:t xml:space="preserve"> introduciendo las operaciones típicas como cd, </w:t>
+      </w:r>
+      <w:proofErr w:type="spellStart"/>
+      <w:r>
+        <w:t>md</w:t>
+      </w:r>
+      <w:proofErr w:type="spellEnd"/>
+      <w:r>
+        <w:t xml:space="preserve">, </w:t>
+      </w:r>
+      <w:proofErr w:type="spellStart"/>
+      <w:r>
+        <w:t>dir</w:t>
+      </w:r>
+      <w:proofErr w:type="spellEnd"/>
+      <w:r>
+        <w:t>, etc.</w:t>
+      </w:r>
+      <w:r>
+        <w:t xml:space="preserve"> E</w:t>
+      </w:r>
+      <w:r>
+        <w:t xml:space="preserve">l principal desafío </w:t>
+      </w:r>
+      <w:r>
+        <w:t xml:space="preserve">del paradigma </w:t>
+      </w:r>
+      <w:r>
+        <w:t>radica en el cambio de mentalidad: de describir secuencias de instrucciones hacia la declaración de hechos y reglas que representan un problema.</w:t>
+      </w:r>
     </w:p>
     <w:p>
       <w:pPr>
         <w:pStyle w:val="Ttulo1"/>
       </w:pPr>
-      <w:bookmarkStart w:id="3" w:name="_Toc137427898"/>
+      <w:bookmarkStart w:id="3" w:name="_Toc141120663"/>
       <w:r>
         <w:t>Descripción Del Paradigma Y Conceptos Aplicados</w:t>
       </w:r>
       <w:bookmarkEnd w:id="3"/>
+    </w:p>
+    <w:p>
+      <w:pPr>
+        <w:spacing w:line="360" w:lineRule="auto"/>
+        <w:jc w:val="both"/>
+      </w:pPr>
+      <w:r>
+        <w:t>En el campo de la programación, el paradigma lógico es notable por ser un miembro de los paradigmas declarativos. Este paradigma opera estableciendo una base de conocimientos que incluye hechos y reglas. Posteriormente, se hacen consultas a esta base de conocimientos.</w:t>
+      </w:r>
     </w:p>
     <w:p>
       <w:pPr>
         <w:spacing w:after="0" w:line="360" w:lineRule="auto"/>
         <w:jc w:val="both"/>
+      </w:pPr>
+      <w:r>
         <w:rPr>
           <w:b/>
-          <w:smallCaps/>
-          <w:color w:val="FF0000"/>
-          <w:sz w:val="28"/>
-          <w:szCs w:val="32"/>
-        </w:rPr>
-      </w:pPr>
-      <w:r>
-        <w:rPr>
-          <w:color w:val="FF0000"/>
-        </w:rPr>
-        <w:t xml:space="preserve">En el ámbito de la programación, el paradigma lógico se caracteriza por ser parte de la familia de los paradigmas declarativos, en donde este funciona declarando una base de conocimientos el cual contiene hechos y reglas, para posteriormente realizar consultas hacia esta base de conocimientos. Algunos conceptos importantes que se abordan de este paradigma son: Unificación: Es la forma en que se encuentra una variable o termino, con tal de que la consulta sea verdadera. Consulta: Es un tipo de “pregunta” que se realiza a la base de conocimientos, en donde este busca si existe dentro de la base de conocimiento declarada, el cual busca unificar la consulta realizada, en el caso que no exista un hecho que pueda responder la consulta, retorna false. Hecho: Es la declaración de una verdad en la base de conocimientos. Esta se declara con la primera letra en minúscula. Predicado: Es un </w:t>
-      </w:r>
-      <w:proofErr w:type="spellStart"/>
-      <w:r>
-        <w:rPr>
-          <w:color w:val="FF0000"/>
-        </w:rPr>
-        <w:t>termino</w:t>
-      </w:r>
-      <w:proofErr w:type="spellEnd"/>
-      <w:r>
-        <w:rPr>
-          <w:color w:val="FF0000"/>
-        </w:rPr>
-        <w:t xml:space="preserve"> que representa una relación entre diferentes cosas, el cual se puede usar para afirmar algo. Átomo: son los términos más simples en </w:t>
-      </w:r>
-      <w:proofErr w:type="spellStart"/>
-      <w:r>
-        <w:rPr>
-          <w:color w:val="FF0000"/>
-        </w:rPr>
-        <w:t>Prolog</w:t>
-      </w:r>
-      <w:proofErr w:type="spellEnd"/>
-      <w:r>
-        <w:rPr>
-          <w:color w:val="FF0000"/>
-        </w:rPr>
-        <w:t xml:space="preserve">, son constantes que se pueden declarar con “” o su primera letra en minúscula. Clausula: Una </w:t>
-      </w:r>
-      <w:proofErr w:type="spellStart"/>
-      <w:r>
-        <w:rPr>
-          <w:color w:val="FF0000"/>
-        </w:rPr>
-        <w:t>clausula</w:t>
-      </w:r>
-      <w:proofErr w:type="spellEnd"/>
-      <w:r>
-        <w:rPr>
-          <w:color w:val="FF0000"/>
-        </w:rPr>
-        <w:t xml:space="preserve"> es una regla o un hecho, la </w:t>
-      </w:r>
-      <w:proofErr w:type="spellStart"/>
-      <w:r>
-        <w:rPr>
-          <w:color w:val="FF0000"/>
-        </w:rPr>
-        <w:t>clausula</w:t>
-      </w:r>
-      <w:proofErr w:type="spellEnd"/>
-      <w:r>
-        <w:rPr>
-          <w:color w:val="FF0000"/>
-        </w:rPr>
-        <w:t xml:space="preserve"> puede contener numerados hechos, los cuales todos deben de ser true para un resultado verdadero</w:t>
-      </w:r>
+          <w:bCs/>
+          <w:i/>
+          <w:iCs/>
+        </w:rPr>
+        <w:t>Unificación:</w:t>
+      </w:r>
+      <w:r>
+        <w:t xml:space="preserve"> Se refiere al procedimiento de hallar un término o variable para hacer que una consulta sea válida o verdadera.</w:t>
+      </w:r>
+    </w:p>
+    <w:p>
+      <w:pPr>
+        <w:spacing w:after="0" w:line="360" w:lineRule="auto"/>
+        <w:jc w:val="both"/>
+      </w:pPr>
+      <w:r>
+        <w:rPr>
+          <w:b/>
+          <w:bCs/>
+          <w:i/>
+          <w:iCs/>
+        </w:rPr>
+        <w:t>Consulta:</w:t>
+      </w:r>
+      <w:r>
+        <w:t xml:space="preserve"> Corresponde a una especie de "interrogante" que se plantea a la base de conocimientos. Se busca si la consulta puede unificarse con alguna parte de la base de conocimientos. Si no se encuentra ningún hecho correspondiente, se devuelve un resultado falso.</w:t>
+      </w:r>
+    </w:p>
+    <w:p>
+      <w:pPr>
+        <w:spacing w:after="0" w:line="360" w:lineRule="auto"/>
+        <w:jc w:val="both"/>
+      </w:pPr>
+      <w:r>
+        <w:rPr>
+          <w:b/>
+          <w:bCs/>
+          <w:i/>
+          <w:iCs/>
+        </w:rPr>
+        <w:t>Hecho:</w:t>
+      </w:r>
+      <w:r>
+        <w:t xml:space="preserve"> Constituye una afirmación verdadera en la base de conocimientos, que se presenta con la primera letra en minúscula.</w:t>
+      </w:r>
+    </w:p>
+    <w:p>
+      <w:pPr>
+        <w:spacing w:after="0" w:line="360" w:lineRule="auto"/>
+        <w:jc w:val="both"/>
+      </w:pPr>
+      <w:r>
+        <w:rPr>
+          <w:b/>
+          <w:bCs/>
+          <w:i/>
+          <w:iCs/>
+        </w:rPr>
+        <w:t>Predicado:</w:t>
+      </w:r>
+      <w:r>
+        <w:t xml:space="preserve"> Este es un concepto que expone una relación entre diferentes entidades y puede utilizarse para proclamar algo.</w:t>
+      </w:r>
+    </w:p>
+    <w:p>
+      <w:pPr>
+        <w:spacing w:after="0" w:line="360" w:lineRule="auto"/>
+        <w:jc w:val="both"/>
+      </w:pPr>
+      <w:r>
+        <w:rPr>
+          <w:b/>
+          <w:bCs/>
+          <w:i/>
+          <w:iCs/>
+        </w:rPr>
+        <w:t>Átomo:</w:t>
+      </w:r>
+      <w:r>
+        <w:t xml:space="preserve"> En Prolog, los átomos son los elementos más básicos, son constantes que se pueden definir con “” o con su primera letra en minúscula.</w:t>
+      </w:r>
+    </w:p>
+    <w:p>
+      <w:pPr>
+        <w:spacing w:after="0" w:line="360" w:lineRule="auto"/>
+        <w:jc w:val="both"/>
+      </w:pPr>
+      <w:r>
+        <w:rPr>
+          <w:b/>
+          <w:bCs/>
+          <w:i/>
+          <w:iCs/>
+        </w:rPr>
+        <w:t>Clausula:</w:t>
+      </w:r>
+      <w:r>
+        <w:t xml:space="preserve"> Una cláusula puede ser una regla o un hecho, y puede incluir varios hechos numerados. Todos estos hechos deben ser verdaderos para obtener un resultado verdadero.</w:t>
+      </w:r>
+    </w:p>
+    <w:p>
+      <w:pPr>
+        <w:spacing w:after="0" w:line="360" w:lineRule="auto"/>
+        <w:jc w:val="both"/>
+      </w:pPr>
     </w:p>
     <w:p>
       <w:pPr>
         <w:pStyle w:val="Ttulo1"/>
       </w:pPr>
-      <w:bookmarkStart w:id="4" w:name="_Toc137427899"/>
+      <w:bookmarkStart w:id="4" w:name="_Toc141120664"/>
       <w:r>
         <w:lastRenderedPageBreak/>
         <w:t>Análisis Del Problema</w:t>
@@ -2298,33 +2233,7 @@
         <w:t>5 principales elementos para interactuar en un sistema de archivos: Sistema, Unidades, Carpetas, Archivos y Usuarios</w:t>
       </w:r>
       <w:r>
-        <w:t>. (</w:t>
-      </w:r>
-      <w:r>
-        <w:t>Especificación</w:t>
-      </w:r>
-      <w:r>
-        <w:t xml:space="preserve"> </w:t>
-      </w:r>
-      <w:r>
-        <w:t xml:space="preserve">de </w:t>
-      </w:r>
-      <w:proofErr w:type="spellStart"/>
-      <w:r>
-        <w:t>TDAs</w:t>
-      </w:r>
-      <w:proofErr w:type="spellEnd"/>
-      <w:r>
-        <w:t xml:space="preserve"> </w:t>
-      </w:r>
-      <w:r>
-        <w:t xml:space="preserve">en </w:t>
-      </w:r>
-      <w:r>
-        <w:rPr>
-          <w:highlight w:val="yellow"/>
-        </w:rPr>
-        <w:t>Anexo 1)</w:t>
+        <w:t xml:space="preserve">. </w:t>
       </w:r>
     </w:p>
     <w:p>
@@ -2342,27 +2251,30 @@
         <w:t>), unidades</w:t>
       </w:r>
       <w:r>
-        <w:t xml:space="preserve">, contenido de las unidades y ese contenido posee carpetas y archivos, y las carpetas pueden poseer más carpetas y archivos dentro. Al final, se asemeja a la estructura de árbol </w:t>
+        <w:t xml:space="preserve">, contenido de las unidades y ese contenido posee carpetas y archivos, y las carpetas pueden poseer más carpetas y archivos </w:t>
+      </w:r>
+      <w:r>
+        <w:t>“</w:t>
+      </w:r>
+      <w:r>
+        <w:t>dentro</w:t>
+      </w:r>
+      <w:r>
+        <w:t>”</w:t>
+      </w:r>
+      <w:r>
+        <w:t xml:space="preserve">. Al final, se asemeja a la estructura de árbol </w:t>
       </w:r>
       <w:r>
         <w:t xml:space="preserve">del </w:t>
       </w:r>
       <w:r>
-        <w:rPr>
-          <w:highlight w:val="yellow"/>
-        </w:rPr>
         <w:t>A</w:t>
       </w:r>
       <w:r>
-        <w:rPr>
-          <w:highlight w:val="yellow"/>
-        </w:rPr>
         <w:t xml:space="preserve">nexo </w:t>
       </w:r>
       <w:r>
-        <w:rPr>
-          <w:highlight w:val="yellow"/>
-        </w:rPr>
         <w:t>2</w:t>
       </w:r>
       <w:r>
@@ -2372,7 +2284,13 @@
         <w:t xml:space="preserve"> </w:t>
       </w:r>
       <w:r>
-        <w:t xml:space="preserve">Sin embargo, implementar una estructura arbórea para la construcción del TDA puede ser un poco engorroso por lo que nos queda pensar en otra alternativa usando la estructura de datos más básica que nos ofrece </w:t>
+        <w:t xml:space="preserve">Sin embargo, </w:t>
+      </w:r>
+      <w:r>
+        <w:t>visualizarlo como una</w:t>
+      </w:r>
+      <w:r>
+        <w:t xml:space="preserve"> estructura arbórea para la construcción del TDA puede ser un poco engorroso por lo que nos queda pensar en otra alternativa usando la estructura de datos más básica que nos ofrece </w:t>
       </w:r>
       <w:r>
         <w:t xml:space="preserve">Prolog: </w:t>
@@ -2452,89 +2370,6 @@
       </w:r>
       <w:r>
         <w:t xml:space="preserve"> la metadata de la carpeta o de un archivo como el usuario creador, fecha de creación, fecha de modificación y atributos de seguridad. </w:t>
-      </w:r>
-      <w:r>
-        <w:t xml:space="preserve">También quedaría definir qué es borrar un archivo en mi sistema, y se llegó a la conclusión de que borrar una carpeta o archivo no es más que eliminar la ruta (location) de una carpeta o archivo del </w:t>
-      </w:r>
-      <w:proofErr w:type="spellStart"/>
-      <w:r>
-        <w:t>path</w:t>
-      </w:r>
-      <w:proofErr w:type="spellEnd"/>
-      <w:r>
-        <w:t xml:space="preserve"> del sistema para que así ese ítem eliminado se vuelva inaccesible e inmutable pero que de todas maneras siga estando almacenado en la unidad en que se encontraba antes de ser borrado, tiene lógica ya que un </w:t>
-      </w:r>
-      <w:r>
-        <w:t>s</w:t>
-      </w:r>
-      <w:r>
-        <w:t>istema por sí solo no podría tener la capacidad de almacenar archivos sino que estos son almacenados en una unidad</w:t>
-      </w:r>
-      <w:r>
-        <w:t xml:space="preserve">. </w:t>
-      </w:r>
-      <w:r>
-        <w:t>Luego, considerando</w:t>
-      </w:r>
-      <w:r>
-        <w:t xml:space="preserve"> que</w:t>
-      </w:r>
-      <w:r>
-        <w:t xml:space="preserve"> el paradigma </w:t>
-      </w:r>
-      <w:r>
-        <w:t xml:space="preserve">lógico unifica </w:t>
-      </w:r>
-      <w:r>
-        <w:t xml:space="preserve">variables </w:t>
-      </w:r>
-      <w:r>
-        <w:t xml:space="preserve">(no las modifica) </w:t>
-      </w:r>
-      <w:r>
-        <w:t xml:space="preserve">tendremos </w:t>
-      </w:r>
-      <w:r>
-        <w:t>Sistemas</w:t>
-      </w:r>
-      <w:r>
-        <w:t xml:space="preserve"> l</w:t>
-      </w:r>
-      <w:r>
-        <w:t>o</w:t>
-      </w:r>
-      <w:r>
-        <w:t>s cuales no pueden ser modificad</w:t>
-      </w:r>
-      <w:r>
-        <w:t>o</w:t>
-      </w:r>
-      <w:r>
-        <w:t xml:space="preserve">s directamente si no que se tendrá que reconstruir </w:t>
-      </w:r>
-      <w:r>
-        <w:t xml:space="preserve">o unificar </w:t>
-      </w:r>
-      <w:r>
-        <w:t xml:space="preserve">el sistema </w:t>
-      </w:r>
-      <w:r>
-        <w:t>complet</w:t>
-      </w:r>
-      <w:r>
-        <w:t xml:space="preserve">o </w:t>
-      </w:r>
-      <w:r>
-        <w:t>si es que queremos realizar una modificación</w:t>
-      </w:r>
-      <w:r>
-        <w:t xml:space="preserve">. </w:t>
-      </w:r>
-      <w:r>
-        <w:t>Dados estos fundamentos del análisis del problema queda pasar al diseño de la solución.</w:t>
-      </w:r>
-      <w:r>
-        <w:t xml:space="preserve"> </w:t>
       </w:r>
     </w:p>
     <w:p>
@@ -2542,12 +2377,123 @@
         <w:spacing w:after="300" w:line="360" w:lineRule="auto"/>
         <w:jc w:val="both"/>
       </w:pPr>
+      <w:r>
+        <w:t>También quedaría definir qué es borrar un archivo en mi sistema, y se llegó a la conclusión de que borrar una carpeta o archivo</w:t>
+      </w:r>
+      <w:r>
+        <w:t xml:space="preserve"> es agregarlo a la papelera de reciclaje </w:t>
+      </w:r>
+      <w:r>
+        <w:t xml:space="preserve">del sistema para que así ese ítem eliminado se vuelva inaccesible e inmutable pero que de todas maneras siga estando almacenado en la unidad en que se encontraba antes de ser borrado, tiene lógica ya que un </w:t>
+      </w:r>
+      <w:r>
+        <w:t>s</w:t>
+      </w:r>
+      <w:r>
+        <w:t xml:space="preserve">istema por sí solo no podría tener la capacidad de almacenar </w:t>
+      </w:r>
+      <w:r>
+        <w:t>archivos,</w:t>
+      </w:r>
+      <w:r>
+        <w:t xml:space="preserve"> sino que estos son almacenados en una unidad</w:t>
+      </w:r>
+      <w:r>
+        <w:t xml:space="preserve">. </w:t>
+      </w:r>
+    </w:p>
+    <w:p>
+      <w:pPr>
+        <w:spacing w:after="300" w:line="360" w:lineRule="auto"/>
+        <w:jc w:val="both"/>
+      </w:pPr>
+      <w:r>
+        <w:t>Luego, considerando</w:t>
+      </w:r>
+      <w:r>
+        <w:t xml:space="preserve"> que</w:t>
+      </w:r>
+      <w:r>
+        <w:t xml:space="preserve"> el paradigma </w:t>
+      </w:r>
+      <w:r>
+        <w:t xml:space="preserve">lógico unifica </w:t>
+      </w:r>
+      <w:r>
+        <w:t xml:space="preserve">variables </w:t>
+      </w:r>
+      <w:r>
+        <w:t xml:space="preserve">(no las modifica) </w:t>
+      </w:r>
+      <w:r>
+        <w:t xml:space="preserve">tendremos </w:t>
+      </w:r>
+      <w:r>
+        <w:t>Sistemas</w:t>
+      </w:r>
+      <w:r>
+        <w:t xml:space="preserve"> l</w:t>
+      </w:r>
+      <w:r>
+        <w:t>o</w:t>
+      </w:r>
+      <w:r>
+        <w:t>s cuales no pueden ser modificad</w:t>
+      </w:r>
+      <w:r>
+        <w:t>o</w:t>
+      </w:r>
+      <w:r>
+        <w:t xml:space="preserve">s directamente si no que se tendrá que reconstruir </w:t>
+      </w:r>
+      <w:r>
+        <w:t xml:space="preserve">o unificar </w:t>
+      </w:r>
+      <w:r>
+        <w:t xml:space="preserve">el sistema </w:t>
+      </w:r>
+      <w:r>
+        <w:t>complet</w:t>
+      </w:r>
+      <w:r>
+        <w:t xml:space="preserve">o </w:t>
+      </w:r>
+      <w:r>
+        <w:t>si es que queremos realizar una modificación</w:t>
+      </w:r>
+      <w:r>
+        <w:t xml:space="preserve">. </w:t>
+      </w:r>
+      <w:r>
+        <w:t>Dados estos fundamentos del análisis del problema queda pasar al diseño de la solución.</w:t>
+      </w:r>
+      <w:r>
+        <w:t xml:space="preserve"> </w:t>
+      </w:r>
+    </w:p>
+    <w:p>
+      <w:pPr>
+        <w:spacing w:after="300" w:line="360" w:lineRule="auto"/>
+        <w:jc w:val="both"/>
+      </w:pPr>
+    </w:p>
+    <w:p>
+      <w:pPr>
+        <w:spacing w:after="300" w:line="360" w:lineRule="auto"/>
+        <w:jc w:val="both"/>
+      </w:pPr>
+    </w:p>
+    <w:p>
+      <w:pPr>
+        <w:spacing w:after="300" w:line="360" w:lineRule="auto"/>
+        <w:jc w:val="both"/>
+      </w:pPr>
     </w:p>
     <w:p>
       <w:pPr>
         <w:pStyle w:val="Ttulo1"/>
       </w:pPr>
-      <w:bookmarkStart w:id="5" w:name="_Toc137427900"/>
+      <w:bookmarkStart w:id="5" w:name="_Toc141120665"/>
       <w:r>
         <w:lastRenderedPageBreak/>
         <w:t>Diseño De La Solución</w:t>
@@ -2595,73 +2541,340 @@
         <w:t xml:space="preserve"> </w:t>
       </w:r>
       <w:r>
-        <w:t xml:space="preserve">contendrá aquellas rutas </w:t>
+        <w:t>contendrá aquell</w:t>
+      </w:r>
+      <w:r>
+        <w:t>o</w:t>
+      </w:r>
+      <w:r>
+        <w:t xml:space="preserve">s </w:t>
+      </w:r>
+      <w:r>
+        <w:t xml:space="preserve">ítems </w:t>
       </w:r>
       <w:r>
         <w:t>(</w:t>
       </w:r>
+      <w:r>
+        <w:t>files/folders</w:t>
+      </w:r>
+      <w:r>
+        <w:t xml:space="preserve">) </w:t>
+      </w:r>
+      <w:r>
+        <w:t>que se vuelven inaccesibles ya que su fue</w:t>
+      </w:r>
+      <w:r>
+        <w:t>ron</w:t>
+      </w:r>
+      <w:r>
+        <w:t xml:space="preserve"> eliminado</w:t>
+      </w:r>
+      <w:r>
+        <w:t>s</w:t>
+      </w:r>
+      <w:r>
+        <w:t xml:space="preserve"> y finalmente la sublista </w:t>
+      </w:r>
+      <w:r>
+        <w:t xml:space="preserve">de </w:t>
+      </w:r>
+      <w:r>
+        <w:rPr>
+          <w:b/>
+          <w:bCs/>
+        </w:rPr>
+        <w:t>contenido</w:t>
+      </w:r>
+      <w:r>
+        <w:t xml:space="preserve"> se guardarán carpetas y archivos</w:t>
+      </w:r>
+      <w:r>
+        <w:t xml:space="preserve"> (a los que llamaremos </w:t>
+      </w:r>
       <w:proofErr w:type="spellStart"/>
       <w:r>
-        <w:t>strings</w:t>
+        <w:t>items</w:t>
       </w:r>
       <w:proofErr w:type="spellEnd"/>
       <w:r>
-        <w:t xml:space="preserve">) </w:t>
-      </w:r>
-      <w:r>
-        <w:t>que se vuelven inaccesibles ya que su contenido fue eliminado y finalmente la sublista de unidades o drives tendrán cada una otra sublista del contenido del drive en donde se guardarán carpetas y archivos</w:t>
-      </w:r>
-      <w:r>
-        <w:t xml:space="preserve"> (a los que llamaremos </w:t>
+        <w:t>)</w:t>
+      </w:r>
+      <w:r>
+        <w:t>.</w:t>
+      </w:r>
+      <w:r>
+        <w:t xml:space="preserve"> Cada TDA Carpeta y Archivo tendrá el atributo location el cual se referirá a la ubicación del </w:t>
       </w:r>
       <w:proofErr w:type="spellStart"/>
       <w:r>
-        <w:t>items</w:t>
+        <w:t>ite</w:t>
+      </w:r>
+      <w:r>
+        <w:t>m</w:t>
       </w:r>
       <w:proofErr w:type="spellEnd"/>
       <w:r>
-        <w:t>)</w:t>
-      </w:r>
-      <w:r>
         <w:t>.</w:t>
-      </w:r>
-      <w:r>
-        <w:t xml:space="preserve"> Cada TDA Carpeta y Archivo tendrá el atributo location el cual se referirá a la ubicación del </w:t>
-      </w:r>
-      <w:proofErr w:type="spellStart"/>
-      <w:r>
-        <w:t>item</w:t>
-      </w:r>
-      <w:proofErr w:type="spellEnd"/>
-      <w:r>
-        <w:t>…</w:t>
       </w:r>
     </w:p>
     <w:p>
       <w:pPr>
         <w:spacing w:line="360" w:lineRule="auto"/>
         <w:jc w:val="both"/>
-        <w:rPr>
-          <w:i/>
-          <w:iCs/>
-        </w:rPr>
-      </w:pPr>
+      </w:pPr>
+      <w:r>
+        <w:t xml:space="preserve">En cuanto a los requerimientos funcionales, para realizar la implementación de </w:t>
+      </w:r>
+      <w:proofErr w:type="spellStart"/>
+      <w:r>
+        <w:t>systemDel</w:t>
+      </w:r>
+      <w:proofErr w:type="spellEnd"/>
+      <w:r>
+        <w:t xml:space="preserve"> se dividió el predicado principal en 4 diferentes cláusulas una con cada tarea y es que </w:t>
+      </w:r>
+      <w:proofErr w:type="spellStart"/>
+      <w:r>
+        <w:t>systemDel</w:t>
+      </w:r>
+      <w:proofErr w:type="spellEnd"/>
+      <w:r>
+        <w:t xml:space="preserve"> requiere eliminar: un archivo, una carpeta (y lo que contenga), todos los archivos de una carpeta con “*” o “*.*” y </w:t>
+      </w:r>
+      <w:r>
+        <w:t>también eliminar archivos según su extensión con “*.</w:t>
+      </w:r>
+      <w:proofErr w:type="spellStart"/>
+      <w:r>
+        <w:t>ext</w:t>
+      </w:r>
+      <w:proofErr w:type="spellEnd"/>
+      <w:r>
+        <w:t xml:space="preserve">”. Este predicado requirió la implementación de 4 tipo de selectores de contenido del sistema que dado su CurrentPath, </w:t>
+      </w:r>
+      <w:proofErr w:type="gramStart"/>
+      <w:r>
+        <w:t>obtiene</w:t>
+      </w:r>
+      <w:proofErr w:type="gramEnd"/>
+      <w:r>
+        <w:t xml:space="preserve"> por ejemplo, los archivos que se encuentran en una ruta (</w:t>
+      </w:r>
+      <w:proofErr w:type="spellStart"/>
+      <w:r>
+        <w:t>getFilesFromFolder</w:t>
+      </w:r>
+      <w:proofErr w:type="spellEnd"/>
+      <w:r>
+        <w:t xml:space="preserve">) o también dado el CurrentPath y un </w:t>
+      </w:r>
+      <w:proofErr w:type="spellStart"/>
+      <w:r>
+        <w:t>FolderName</w:t>
+      </w:r>
+      <w:proofErr w:type="spellEnd"/>
+      <w:r>
+        <w:t xml:space="preserve"> obtiene todo el contenido de dicho folder incluyendo subdirectorios y archivos contenidos</w:t>
+      </w:r>
+      <w:r>
+        <w:t xml:space="preserve"> (</w:t>
+      </w:r>
+      <w:proofErr w:type="spellStart"/>
+      <w:r>
+        <w:t>getFolderContent</w:t>
+      </w:r>
+      <w:proofErr w:type="spellEnd"/>
+      <w:r>
+        <w:t>) y finalmente obtener archivos según su extensión desde un CurrentPath (</w:t>
+      </w:r>
+      <w:proofErr w:type="spellStart"/>
+      <w:r>
+        <w:t>getFilesByExtFromFolder</w:t>
+      </w:r>
+      <w:proofErr w:type="spellEnd"/>
+      <w:r>
+        <w:t xml:space="preserve">). Con estos selectores el trabajo se “simplificó” bastante no solo para </w:t>
+      </w:r>
+      <w:proofErr w:type="spellStart"/>
+      <w:r>
+        <w:t>systemDel</w:t>
+      </w:r>
+      <w:proofErr w:type="spellEnd"/>
+      <w:r>
+        <w:t xml:space="preserve">, sino que también para </w:t>
+      </w:r>
+      <w:proofErr w:type="spellStart"/>
+      <w:r>
+        <w:t>systemCopy</w:t>
+      </w:r>
+      <w:proofErr w:type="spellEnd"/>
+      <w:r>
+        <w:t xml:space="preserve"> y </w:t>
+      </w:r>
+      <w:proofErr w:type="spellStart"/>
+      <w:r>
+        <w:t>systemMove</w:t>
+      </w:r>
+      <w:proofErr w:type="spellEnd"/>
+      <w:r>
+        <w:t>.</w:t>
+      </w:r>
+    </w:p>
+    <w:p>
+      <w:pPr>
+        <w:spacing w:line="360" w:lineRule="auto"/>
+        <w:jc w:val="both"/>
+      </w:pPr>
+      <w:r>
+        <w:t xml:space="preserve">Para </w:t>
+      </w:r>
+      <w:proofErr w:type="spellStart"/>
+      <w:r>
+        <w:t>systemCopy</w:t>
+      </w:r>
+      <w:proofErr w:type="spellEnd"/>
+      <w:r>
+        <w:t xml:space="preserve"> se utilizaron los mismos selectores de contenidos permitiendo realizar todas las operaciones que el enunciado de laboratorio solicitaba y se tuvo que implementar un predicado para crear y </w:t>
+      </w:r>
+      <w:proofErr w:type="spellStart"/>
+      <w:r>
+        <w:t>setear</w:t>
+      </w:r>
+      <w:proofErr w:type="spellEnd"/>
+      <w:r>
+        <w:t xml:space="preserve"> las nuevas rutas que se están creando al agregar un nuevo ítem al contenido del sistema.</w:t>
+      </w:r>
+    </w:p>
+    <w:p>
+      <w:pPr>
+        <w:spacing w:line="360" w:lineRule="auto"/>
+        <w:jc w:val="both"/>
+      </w:pPr>
+      <w:r>
+        <w:t xml:space="preserve">Con </w:t>
+      </w:r>
+      <w:proofErr w:type="spellStart"/>
+      <w:r>
+        <w:t>systemCopy</w:t>
+      </w:r>
+      <w:proofErr w:type="spellEnd"/>
+      <w:r>
+        <w:t xml:space="preserve"> funcionando nos damos cuenta de que para </w:t>
+      </w:r>
+      <w:proofErr w:type="spellStart"/>
+      <w:r>
+        <w:t>systemMove</w:t>
+      </w:r>
+      <w:proofErr w:type="spellEnd"/>
+      <w:r>
+        <w:t xml:space="preserve"> no es más que hacer la combinación de dos operaciones previamente implementadas como lo son </w:t>
+      </w:r>
+      <w:proofErr w:type="spellStart"/>
+      <w:r>
+        <w:t>Copy</w:t>
+      </w:r>
+      <w:proofErr w:type="spellEnd"/>
+      <w:r>
+        <w:t xml:space="preserve"> y Del, para mover una carpeta a una nueva ruta. Para mover un archivo a una nueva ruta se optó por la opción de buscar el archivo a mover en el sistema, cambiar el CurrentPath del sistema (creando así un nuevo sistema) y hacer un </w:t>
+      </w:r>
+      <w:proofErr w:type="spellStart"/>
+      <w:r>
+        <w:t>AddFile</w:t>
+      </w:r>
+      <w:proofErr w:type="spellEnd"/>
+      <w:r>
+        <w:t xml:space="preserve"> del archivo a </w:t>
+      </w:r>
+      <w:proofErr w:type="gramStart"/>
+      <w:r>
+        <w:t>mover</w:t>
+      </w:r>
+      <w:proofErr w:type="gramEnd"/>
+      <w:r>
+        <w:t xml:space="preserve"> pero en la nueva ruta, luego reseteamos el CurrentPath al que corresponde y se borra el archivo original con </w:t>
+      </w:r>
+      <w:proofErr w:type="spellStart"/>
+      <w:r>
+        <w:t>systemSupr</w:t>
+      </w:r>
+      <w:proofErr w:type="spellEnd"/>
+      <w:r>
+        <w:t xml:space="preserve"> (Es una modificación de </w:t>
+      </w:r>
+      <w:proofErr w:type="spellStart"/>
+      <w:r>
+        <w:t>systemDel</w:t>
+      </w:r>
+      <w:proofErr w:type="spellEnd"/>
+      <w:r>
+        <w:t xml:space="preserve"> que no envía ítems a la papelera).</w:t>
+      </w:r>
     </w:p>
     <w:p>
       <w:pPr>
         <w:pStyle w:val="Ttulo1"/>
       </w:pPr>
-      <w:bookmarkStart w:id="6" w:name="_Toc137427901"/>
-      <w:r>
+      <w:bookmarkStart w:id="6" w:name="_Toc141120666"/>
+      <w:r>
+        <w:lastRenderedPageBreak/>
         <w:t>Aspectos De La Implementación</w:t>
       </w:r>
       <w:bookmarkEnd w:id="6"/>
+      <w:r>
+        <w:tab/>
+        <w:t xml:space="preserve"> </w:t>
+      </w:r>
+      <w:r>
+        <w:tab/>
+      </w:r>
+    </w:p>
+    <w:p>
+      <w:pPr>
+        <w:spacing w:line="360" w:lineRule="auto"/>
+      </w:pPr>
+      <w:r>
+        <w:t xml:space="preserve">Cada </w:t>
+      </w:r>
+      <w:r>
+        <w:t>predicado</w:t>
+      </w:r>
+      <w:r>
+        <w:t xml:space="preserve"> de los requerimientos funcionales se encuentra documentada</w:t>
+      </w:r>
+      <w:r>
+        <w:t xml:space="preserve">. </w:t>
+      </w:r>
+      <w:r>
+        <w:t xml:space="preserve">La solución fue desarrollada en el lenguaje de programación </w:t>
+      </w:r>
+      <w:r>
+        <w:t xml:space="preserve">Prolog con </w:t>
+      </w:r>
+      <w:r>
+        <w:t xml:space="preserve">SWI-Prolog </w:t>
+      </w:r>
+      <w:r>
+        <w:t>versión</w:t>
+      </w:r>
+      <w:r>
+        <w:t xml:space="preserve"> 9.0.4</w:t>
+      </w:r>
+      <w:r>
+        <w:t xml:space="preserve">. </w:t>
+      </w:r>
+      <w:r>
+        <w:t>No se utilizaron bibliotecas externas</w:t>
+      </w:r>
+      <w:r>
+        <w:t xml:space="preserve"> y se trabajó con el editor de código Visual Studio 1.80.1.</w:t>
+      </w:r>
     </w:p>
     <w:p>
       <w:pPr>
         <w:pStyle w:val="Ttulo1"/>
       </w:pPr>
-      <w:bookmarkStart w:id="7" w:name="_Toc137427902"/>
+      <w:bookmarkStart w:id="7" w:name="_Toc141120667"/>
       <w:r>
         <w:t>Instrucciones De Uso</w:t>
       </w:r>
@@ -2669,9 +2882,119 @@
     </w:p>
     <w:p>
       <w:pPr>
+        <w:spacing w:after="0" w:line="360" w:lineRule="auto"/>
+        <w:jc w:val="both"/>
+      </w:pPr>
+      <w:r>
+        <w:t>E</w:t>
+      </w:r>
+      <w:r>
+        <w:t xml:space="preserve">s esencial asegurarnos de que todos los TDA y el archivo de prueba se encuentren en la misma carpeta para asegurar su funcionamiento adecuado. Después de confirmar esto, abrimos el archivo </w:t>
+      </w:r>
+      <w:r>
+        <w:t xml:space="preserve">de </w:t>
+      </w:r>
+      <w:r>
+        <w:rPr>
+          <w:b/>
+          <w:bCs/>
+        </w:rPr>
+        <w:t>pruebas</w:t>
+      </w:r>
+      <w:r>
+        <w:t xml:space="preserve"> y se sugiere usar el comando “</w:t>
+      </w:r>
+      <w:proofErr w:type="spellStart"/>
+      <w:r>
+        <w:t>set_prolog_flag</w:t>
+      </w:r>
+      <w:proofErr w:type="spellEnd"/>
+      <w:r>
+        <w:t>(</w:t>
+      </w:r>
+      <w:proofErr w:type="spellStart"/>
+      <w:r>
+        <w:t>answer_write_options</w:t>
+      </w:r>
+      <w:proofErr w:type="spellEnd"/>
+      <w:r>
+        <w:t>,[</w:t>
+      </w:r>
+      <w:proofErr w:type="spellStart"/>
+      <w:r>
+        <w:t>max_depth</w:t>
+      </w:r>
+      <w:proofErr w:type="spellEnd"/>
+      <w:r>
+        <w:t>(0)]).” en la consola de consultas de Prolog, para una correcta visualización de los resultados.</w:t>
+      </w:r>
+    </w:p>
+    <w:p>
+      <w:pPr>
+        <w:spacing w:after="0" w:line="360" w:lineRule="auto"/>
+        <w:jc w:val="both"/>
+      </w:pPr>
+      <w:r>
+        <w:t xml:space="preserve">Para utilizar el programa, debemos realizar las consultas en la consola proporcionada por el intérprete </w:t>
+      </w:r>
+      <w:proofErr w:type="spellStart"/>
+      <w:r>
+        <w:t>Swi</w:t>
+      </w:r>
+      <w:proofErr w:type="spellEnd"/>
+      <w:r>
+        <w:t>-Prolog. Por ejemplo, si queremos generar un sistema, deberíamos hacer una consulta en la sección de consultas de esta forma: system("</w:t>
+      </w:r>
+      <w:proofErr w:type="spellStart"/>
+      <w:r>
+        <w:t>newSystem</w:t>
+      </w:r>
+      <w:proofErr w:type="spellEnd"/>
+      <w:r>
+        <w:t>", S1). Esto consultará el predicado system, devolviendo True y unificando el sistema resultante</w:t>
+      </w:r>
+    </w:p>
+    <w:p>
+      <w:pPr>
+        <w:spacing w:after="0" w:line="360" w:lineRule="auto"/>
+        <w:jc w:val="both"/>
+        <w:rPr>
+          <w:b/>
+          <w:bCs/>
+        </w:rPr>
+      </w:pPr>
+      <w:r>
+        <w:rPr>
+          <w:b/>
+          <w:bCs/>
+        </w:rPr>
+        <w:t xml:space="preserve">Posibles errores: </w:t>
+      </w:r>
+    </w:p>
+    <w:p>
+      <w:pPr>
+        <w:spacing w:after="0" w:line="360" w:lineRule="auto"/>
+        <w:jc w:val="both"/>
+      </w:pPr>
+      <w:r>
+        <w:t>Un error que podría surgir al usar este programa podría deberse a introducir datos incorrectos en las consultas del programa. Sin embargo, el script de prueba funciona adecuadamente.</w:t>
+      </w:r>
+      <w:r>
+        <w:tab/>
+      </w:r>
+    </w:p>
+    <w:p>
+      <w:pPr>
+        <w:spacing w:after="0" w:line="360" w:lineRule="auto"/>
+        <w:jc w:val="both"/>
+      </w:pPr>
+    </w:p>
+    <w:p>
+      <w:pPr>
         <w:pStyle w:val="Ttulo1"/>
-      </w:pPr>
-      <w:bookmarkStart w:id="8" w:name="_Toc137427903"/>
+        <w:jc w:val="both"/>
+      </w:pPr>
+      <w:bookmarkStart w:id="8" w:name="_Toc141120668"/>
       <w:r>
         <w:t>Resultados Y Autoevaluación</w:t>
       </w:r>
@@ -2679,9 +3002,28 @@
     </w:p>
     <w:p>
       <w:pPr>
+        <w:spacing w:line="360" w:lineRule="auto"/>
+        <w:jc w:val="both"/>
+      </w:pPr>
+      <w:r>
+        <w:t>Después de realizar las pruebas con el script proporcionado en el laboratorio del paradigma lógico, este funcionó de manera satisfactoria en su totalidad. Además, se desarrollaron scripts de prueba para casos que deberían retornar false, y estos también operaron de manera correcta.</w:t>
+      </w:r>
+      <w:r>
+        <w:t xml:space="preserve"> Autoevaluación en </w:t>
+      </w:r>
+      <w:r>
+        <w:t xml:space="preserve">Anexo </w:t>
+      </w:r>
+      <w:r>
+        <w:t>3</w:t>
+      </w:r>
+    </w:p>
+    <w:p>
+      <w:pPr>
         <w:pStyle w:val="Ttulo1"/>
-      </w:pPr>
-      <w:bookmarkStart w:id="9" w:name="_Toc137427904"/>
+        <w:jc w:val="both"/>
+      </w:pPr>
+      <w:bookmarkStart w:id="9" w:name="_Toc141120669"/>
       <w:r>
         <w:t>Conclusión</w:t>
       </w:r>
@@ -2689,62 +3031,187 @@
     </w:p>
     <w:p>
       <w:pPr>
+        <w:spacing w:line="360" w:lineRule="auto"/>
+        <w:jc w:val="both"/>
+      </w:pPr>
+      <w:r>
+        <w:t xml:space="preserve">Se lograron los objetivos respecto a desarrollar un sistema operativo de archivos simplificado a través del paradigma </w:t>
+      </w:r>
+      <w:r>
+        <w:t>lógico</w:t>
+      </w:r>
+      <w:r>
+        <w:t xml:space="preserve"> aplicado en una implementación en lenguaje </w:t>
+      </w:r>
+      <w:r>
+        <w:t>Prolog</w:t>
+      </w:r>
+      <w:r>
+        <w:t xml:space="preserve">. Fue un gran desafío iniciar este proyecto debido </w:t>
+      </w:r>
+      <w:r>
+        <w:t>a la nueva forma de declarar todo como hechos en vez de instrucciones.</w:t>
+      </w:r>
+      <w:r>
+        <w:t xml:space="preserve"> </w:t>
+      </w:r>
+      <w:r>
+        <w:t>F</w:t>
+      </w:r>
+      <w:r>
+        <w:t xml:space="preserve">ue más abordable </w:t>
+      </w:r>
+      <w:r>
+        <w:t xml:space="preserve">en algunos casos respecto al </w:t>
+      </w:r>
+      <w:r>
+        <w:t>paradigma</w:t>
+      </w:r>
+      <w:r>
+        <w:t xml:space="preserve"> </w:t>
+      </w:r>
+      <w:r>
+        <w:t>funcional</w:t>
+      </w:r>
+      <w:r>
+        <w:t>, requería menos código que escribir</w:t>
+      </w:r>
+      <w:r>
+        <w:t xml:space="preserve">. </w:t>
+      </w:r>
+      <w:r>
+        <w:t>S</w:t>
+      </w:r>
+      <w:r>
+        <w:t xml:space="preserve">e enfrentó una nueva forma de programar en donde no existían variables, ni ciclos </w:t>
+      </w:r>
+      <w:proofErr w:type="spellStart"/>
+      <w:r>
+        <w:t>for</w:t>
+      </w:r>
+      <w:proofErr w:type="spellEnd"/>
+      <w:r>
+        <w:t xml:space="preserve"> o </w:t>
+      </w:r>
+      <w:proofErr w:type="spellStart"/>
+      <w:r>
+        <w:t>while</w:t>
+      </w:r>
+      <w:proofErr w:type="spellEnd"/>
+      <w:r>
+        <w:t xml:space="preserve"> por ende se vio en la obligación de utilizar la recursividad, para conseguir las metas propuestas y cumplir con los requerimientos funcionales y no funcionales.</w:t>
+      </w:r>
+    </w:p>
+    <w:p>
+      <w:pPr>
         <w:pStyle w:val="Ttulo1"/>
       </w:pPr>
-      <w:bookmarkStart w:id="10" w:name="_Toc137427905"/>
-      <w:r>
+      <w:bookmarkStart w:id="10" w:name="_Toc141120670"/>
+      <w:r>
+        <w:lastRenderedPageBreak/>
         <w:t>Referencias</w:t>
       </w:r>
       <w:bookmarkEnd w:id="10"/>
     </w:p>
     <w:p>
       <w:pPr>
+        <w:spacing w:line="360" w:lineRule="auto"/>
+        <w:jc w:val="both"/>
+      </w:pPr>
+      <w:r>
+        <w:t xml:space="preserve">Navarro, S. Universidad San Jorge. (2021, 3 de </w:t>
+      </w:r>
+      <w:r>
+        <w:t>junio</w:t>
+      </w:r>
+      <w:r>
+        <w:t xml:space="preserve">). TIPS EN 2 MINUTOS - INFORMÁTICA: Sistema de archivos FAT. Recuperado de https://www.youtube.com/watch?v=bjUhkBBteRM </w:t>
+      </w:r>
+    </w:p>
+    <w:p>
+      <w:pPr>
+        <w:spacing w:line="360" w:lineRule="auto"/>
+        <w:jc w:val="both"/>
+      </w:pPr>
+      <w:r>
+        <w:t xml:space="preserve">Soporte Software. (2014, 1 de </w:t>
+      </w:r>
+      <w:r>
+        <w:t>abril</w:t>
+      </w:r>
+      <w:r>
+        <w:t xml:space="preserve">). Sistemas de Archivos. Recuperado de </w:t>
+      </w:r>
+      <w:hyperlink r:id="rId12" w:history="1">
+        <w:r>
+          <w:rPr>
+            <w:rStyle w:val="Hipervnculo"/>
+            <w:color w:val="auto"/>
+            <w:u w:val="none"/>
+          </w:rPr>
+          <w:t>https://www.youtube.com/watch?v=p2309jhCi9I</w:t>
+        </w:r>
+      </w:hyperlink>
+      <w:r>
+        <w:t xml:space="preserve"> </w:t>
+      </w:r>
+    </w:p>
+    <w:p>
+      <w:pPr>
+        <w:spacing w:line="360" w:lineRule="auto"/>
+        <w:jc w:val="both"/>
+      </w:pPr>
+      <w:proofErr w:type="spellStart"/>
+      <w:r>
+        <w:t>Aulapc</w:t>
+      </w:r>
+      <w:proofErr w:type="spellEnd"/>
+      <w:r>
+        <w:t xml:space="preserve"> (s.f). Archivos, Carpetas, Directorios, Arboles y </w:t>
+      </w:r>
+      <w:proofErr w:type="spellStart"/>
+      <w:r>
+        <w:t>Pathnames</w:t>
+      </w:r>
+      <w:proofErr w:type="spellEnd"/>
+      <w:r>
+        <w:t>. Recuperado de http://www.aulapc.es/basico_archivos_carpetas.html</w:t>
+      </w:r>
+    </w:p>
+    <w:p>
+      <w:pPr>
+        <w:spacing w:line="360" w:lineRule="auto"/>
+        <w:jc w:val="both"/>
+      </w:pPr>
+    </w:p>
+    <w:p>
+      <w:pPr>
         <w:pStyle w:val="Ttulo1"/>
       </w:pPr>
-      <w:bookmarkStart w:id="11" w:name="_Toc137427906"/>
+      <w:bookmarkStart w:id="11" w:name="_Toc141120671"/>
       <w:r>
         <w:t>Anexos</w:t>
       </w:r>
       <w:bookmarkEnd w:id="11"/>
     </w:p>
+    <w:p/>
     <w:p>
       <w:pPr>
         <w:pStyle w:val="Ttulo2"/>
       </w:pPr>
-      <w:bookmarkStart w:id="12" w:name="_Toc137427907"/>
-      <w:r>
-        <w:lastRenderedPageBreak/>
-        <w:t>Anexo 1:</w:t>
-      </w:r>
-      <w:r>
-        <w:t xml:space="preserve"> </w:t>
-      </w:r>
-      <w:r>
-        <w:rPr>
-          <w:b w:val="0"/>
-          <w:bCs/>
-        </w:rPr>
-        <w:t>Definición de los TDA´s</w:t>
-      </w:r>
-      <w:bookmarkEnd w:id="12"/>
-    </w:p>
-    <w:p>
-      <w:pPr>
-        <w:pStyle w:val="Ttulo2"/>
-      </w:pPr>
-      <w:bookmarkStart w:id="13" w:name="_Toc137427908"/>
+      <w:bookmarkStart w:id="12" w:name="_Toc141120672"/>
       <w:r>
         <w:rPr>
           <w:noProof/>
         </w:rPr>
         <w:drawing>
-          <wp:anchor distT="0" distB="0" distL="114300" distR="114300" simplePos="0" relativeHeight="251665408" behindDoc="0" locked="0" layoutInCell="1" allowOverlap="1" wp14:anchorId="04EDC613" wp14:editId="735237BE">
+          <wp:anchor distT="0" distB="0" distL="114300" distR="114300" simplePos="0" relativeHeight="251665408" behindDoc="0" locked="0" layoutInCell="1" allowOverlap="1" wp14:anchorId="04EDC613" wp14:editId="2688D648">
             <wp:simplePos x="0" y="0"/>
             <wp:positionH relativeFrom="margin">
               <wp:align>center</wp:align>
             </wp:positionH>
             <wp:positionV relativeFrom="paragraph">
-              <wp:posOffset>409364</wp:posOffset>
+              <wp:posOffset>392706</wp:posOffset>
             </wp:positionV>
             <wp:extent cx="4336415" cy="3251200"/>
             <wp:effectExtent l="19050" t="19050" r="26035" b="25400"/>
@@ -2763,7 +3230,7 @@
                     </pic:cNvPicPr>
                   </pic:nvPicPr>
                   <pic:blipFill>
-                    <a:blip r:embed="rId12">
+                    <a:blip r:embed="rId13">
                       <a:extLst>
                         <a:ext uri="{28A0092B-C50C-407E-A947-70E740481C1C}">
                           <a14:useLocalDpi xmlns:a14="http://schemas.microsoft.com/office/drawing/2010/main" val="0"/>
@@ -2803,125 +3270,13 @@
         </w:drawing>
       </w:r>
       <w:r>
-        <w:rPr>
-          <w:noProof/>
-        </w:rPr>
-        <mc:AlternateContent>
-          <mc:Choice Requires="wps">
-            <w:drawing>
-              <wp:anchor distT="0" distB="0" distL="114300" distR="114300" simplePos="0" relativeHeight="251661312" behindDoc="0" locked="0" layoutInCell="1" allowOverlap="1" wp14:anchorId="1820E529" wp14:editId="33175654">
-                <wp:simplePos x="0" y="0"/>
-                <wp:positionH relativeFrom="column">
-                  <wp:posOffset>701040</wp:posOffset>
-                </wp:positionH>
-                <wp:positionV relativeFrom="paragraph">
-                  <wp:posOffset>3183255</wp:posOffset>
-                </wp:positionV>
-                <wp:extent cx="4209415" cy="635"/>
-                <wp:effectExtent l="0" t="0" r="0" b="0"/>
-                <wp:wrapTopAndBottom/>
-                <wp:docPr id="4" name="Cuadro de texto 4"/>
-                <wp:cNvGraphicFramePr/>
-                <a:graphic xmlns:a="http://schemas.openxmlformats.org/drawingml/2006/main">
-                  <a:graphicData uri="http://schemas.microsoft.com/office/word/2010/wordprocessingShape">
-                    <wps:wsp>
-                      <wps:cNvSpPr txBox="1"/>
-                      <wps:spPr>
-                        <a:xfrm>
-                          <a:off x="0" y="0"/>
-                          <a:ext cx="4209415" cy="635"/>
-                        </a:xfrm>
-                        <a:prstGeom prst="rect">
-                          <a:avLst/>
-                        </a:prstGeom>
-                        <a:solidFill>
-                          <a:prstClr val="white"/>
-                        </a:solidFill>
-                        <a:ln>
-                          <a:noFill/>
-                        </a:ln>
-                      </wps:spPr>
-                      <wps:txbx>
-                        <w:txbxContent>
-                          <w:p>
-                            <w:pPr>
-                              <w:pStyle w:val="Descripcin"/>
-                              <w:rPr>
-                                <w:noProof/>
-                                <w:sz w:val="24"/>
-                              </w:rPr>
-                            </w:pPr>
-                            <w:r>
-                              <w:t xml:space="preserve">Ilustración </w:t>
-                            </w:r>
-                            <w:fldSimple w:instr=" SEQ Ilustración \* ARABIC ">
-                              <w:r>
-                                <w:rPr>
-                                  <w:noProof/>
-                                </w:rPr>
-                                <w:t>1</w:t>
-                              </w:r>
-                            </w:fldSimple>
-                            <w:r>
-                              <w:t>: Rgb a Hex (Fenollosa A. 2022)</w:t>
-                            </w:r>
-                          </w:p>
-                        </w:txbxContent>
-                      </wps:txbx>
-                      <wps:bodyPr rot="0" spcFirstLastPara="0" vertOverflow="overflow" horzOverflow="overflow" vert="horz" wrap="square" lIns="0" tIns="0" rIns="0" bIns="0" numCol="1" spcCol="0" rtlCol="0" fromWordArt="0" anchor="t" anchorCtr="0" forceAA="0" compatLnSpc="1">
-                        <a:prstTxWarp prst="textNoShape">
-                          <a:avLst/>
-                        </a:prstTxWarp>
-                        <a:spAutoFit/>
-                      </wps:bodyPr>
-                    </wps:wsp>
-                  </a:graphicData>
-                </a:graphic>
-              </wp:anchor>
-            </w:drawing>
-          </mc:Choice>
-          <mc:Fallback>
-            <w:pict>
-              <v:shapetype w14:anchorId="1820E529" id="_x0000_t202" coordsize="21600,21600" o:spt="202" path="m,l,21600r21600,l21600,xe">
-                <v:stroke joinstyle="miter"/>
-                <v:path gradientshapeok="t" o:connecttype="rect"/>
-              </v:shapetype>
-              <v:shape id="Cuadro de texto 4" o:spid="_x0000_s1026" type="#_x0000_t202" style="position:absolute;left:0;text-align:left;margin-left:55.2pt;margin-top:250.65pt;width:331.45pt;height:.05pt;z-index:251661312;visibility:visible;mso-wrap-style:square;mso-wrap-distance-left:9pt;mso-wrap-distance-top:0;mso-wrap-distance-right:9pt;mso-wrap-distance-bottom:0;mso-position-horizontal:absolute;mso-position-horizontal-relative:text;mso-position-vertical:absolute;mso-position-vertical-relative:text;v-text-anchor:top" o:gfxdata="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" stroked="f">
-                <v:textbox style="mso-fit-shape-to-text:t" inset="0,0,0,0">
-                  <w:txbxContent>
-                    <w:p>
-                      <w:pPr>
-                        <w:pStyle w:val="Descripcin"/>
-                        <w:rPr>
-                          <w:noProof/>
-                          <w:sz w:val="24"/>
-                        </w:rPr>
-                      </w:pPr>
-                      <w:r>
-                        <w:t xml:space="preserve">Ilustración </w:t>
-                      </w:r>
-                      <w:fldSimple w:instr=" SEQ Ilustración \* ARABIC ">
-                        <w:r>
-                          <w:rPr>
-                            <w:noProof/>
-                          </w:rPr>
-                          <w:t>1</w:t>
-                        </w:r>
-                      </w:fldSimple>
-                      <w:r>
-                        <w:t>: Rgb a Hex (Fenollosa A. 2022)</w:t>
-                      </w:r>
-                    </w:p>
-                  </w:txbxContent>
-                </v:textbox>
-                <w10:wrap type="topAndBottom"/>
-              </v:shape>
-            </w:pict>
-          </mc:Fallback>
-        </mc:AlternateContent>
-      </w:r>
-      <w:r>
-        <w:t>Anexo 2:</w:t>
+        <w:t xml:space="preserve">Anexo </w:t>
+      </w:r>
+      <w:r>
+        <w:t>1</w:t>
+      </w:r>
+      <w:r>
+        <w:t>:</w:t>
       </w:r>
       <w:r>
         <w:t xml:space="preserve"> </w:t>
@@ -2933,7 +3288,7 @@
         </w:rPr>
         <w:t>Estructura de árboles en un sistema de archivos</w:t>
       </w:r>
-      <w:bookmarkEnd w:id="13"/>
+      <w:bookmarkEnd w:id="12"/>
     </w:p>
     <w:p>
       <w:pPr>
@@ -2945,65 +3300,279 @@
     </w:p>
     <w:p>
       <w:pPr>
+        <w:rPr>
+          <w:b/>
+          <w:bCs/>
+        </w:rPr>
+      </w:pPr>
+    </w:p>
+    <w:p>
+      <w:pPr>
+        <w:rPr>
+          <w:b/>
+          <w:bCs/>
+        </w:rPr>
+      </w:pPr>
+    </w:p>
+    <w:p>
+      <w:pPr>
+        <w:rPr>
+          <w:b/>
+          <w:bCs/>
+        </w:rPr>
+      </w:pPr>
+    </w:p>
+    <w:p>
+      <w:pPr>
         <w:pStyle w:val="Ttulo2"/>
-      </w:pPr>
-      <w:bookmarkStart w:id="14" w:name="_Toc137427909"/>
-      <w:r>
-        <w:t>Anexo 3:</w:t>
-      </w:r>
-      <w:r>
-        <w:t xml:space="preserve"> </w:t>
-      </w:r>
-      <w:r>
         <w:rPr>
           <w:b w:val="0"/>
           <w:bCs/>
         </w:rPr>
-        <w:t>Ejemplos sobre las instrucciones de uso</w:t>
-      </w:r>
-      <w:bookmarkEnd w:id="14"/>
-    </w:p>
-    <w:p>
-      <w:pPr>
-        <w:pStyle w:val="Ttulo2"/>
-      </w:pPr>
-      <w:bookmarkStart w:id="15" w:name="_Toc137427910"/>
-      <w:r>
-        <w:t>Anexo 4:</w:t>
-      </w:r>
-      <w:bookmarkEnd w:id="15"/>
+      </w:pPr>
+      <w:bookmarkStart w:id="13" w:name="_Toc141120673"/>
+      <w:r>
+        <w:rPr>
+          <w:noProof/>
+        </w:rPr>
+        <w:lastRenderedPageBreak/>
+        <w:drawing>
+          <wp:anchor distT="0" distB="0" distL="114300" distR="114300" simplePos="0" relativeHeight="251667456" behindDoc="0" locked="0" layoutInCell="1" allowOverlap="1" wp14:anchorId="50749486" wp14:editId="0CE7BDA4">
+            <wp:simplePos x="0" y="0"/>
+            <wp:positionH relativeFrom="column">
+              <wp:posOffset>-671195</wp:posOffset>
+            </wp:positionH>
+            <wp:positionV relativeFrom="paragraph">
+              <wp:posOffset>1610995</wp:posOffset>
+            </wp:positionV>
+            <wp:extent cx="6914515" cy="955040"/>
+            <wp:effectExtent l="0" t="0" r="635" b="0"/>
+            <wp:wrapTopAndBottom/>
+            <wp:docPr id="583402939" name="Imagen 1" descr="Captura de pantalla de computadora&#10;&#10;Descripción generada automáticamente"/>
+            <wp:cNvGraphicFramePr>
+              <a:graphicFrameLocks xmlns:a="http://schemas.openxmlformats.org/drawingml/2006/main" noChangeAspect="1"/>
+            </wp:cNvGraphicFramePr>
+            <a:graphic xmlns:a="http://schemas.openxmlformats.org/drawingml/2006/main">
+              <a:graphicData uri="http://schemas.openxmlformats.org/drawingml/2006/picture">
+                <pic:pic xmlns:pic="http://schemas.openxmlformats.org/drawingml/2006/picture">
+                  <pic:nvPicPr>
+                    <pic:cNvPr id="583402939" name="Imagen 1" descr="Captura de pantalla de computadora&#10;&#10;Descripción generada automáticamente"/>
+                    <pic:cNvPicPr/>
+                  </pic:nvPicPr>
+                  <pic:blipFill>
+                    <a:blip r:embed="rId14" cstate="print">
+                      <a:extLst>
+                        <a:ext uri="{28A0092B-C50C-407E-A947-70E740481C1C}">
+                          <a14:useLocalDpi xmlns:a14="http://schemas.microsoft.com/office/drawing/2010/main" val="0"/>
+                        </a:ext>
+                      </a:extLst>
+                    </a:blip>
+                    <a:stretch>
+                      <a:fillRect/>
+                    </a:stretch>
+                  </pic:blipFill>
+                  <pic:spPr>
+                    <a:xfrm>
+                      <a:off x="0" y="0"/>
+                      <a:ext cx="6914515" cy="955040"/>
+                    </a:xfrm>
+                    <a:prstGeom prst="rect">
+                      <a:avLst/>
+                    </a:prstGeom>
+                  </pic:spPr>
+                </pic:pic>
+              </a:graphicData>
+            </a:graphic>
+            <wp14:sizeRelH relativeFrom="page">
+              <wp14:pctWidth>0</wp14:pctWidth>
+            </wp14:sizeRelH>
+            <wp14:sizeRelV relativeFrom="page">
+              <wp14:pctHeight>0</wp14:pctHeight>
+            </wp14:sizeRelV>
+          </wp:anchor>
+        </w:drawing>
+      </w:r>
+      <w:r>
+        <w:rPr>
+          <w:noProof/>
+        </w:rPr>
+        <w:drawing>
+          <wp:anchor distT="0" distB="0" distL="114300" distR="114300" simplePos="0" relativeHeight="251666432" behindDoc="0" locked="0" layoutInCell="1" allowOverlap="1" wp14:anchorId="0E43BEAA" wp14:editId="7771E0D7">
+            <wp:simplePos x="0" y="0"/>
+            <wp:positionH relativeFrom="margin">
+              <wp:align>center</wp:align>
+            </wp:positionH>
+            <wp:positionV relativeFrom="paragraph">
+              <wp:posOffset>356291</wp:posOffset>
+            </wp:positionV>
+            <wp:extent cx="6959227" cy="1137036"/>
+            <wp:effectExtent l="0" t="0" r="0" b="6350"/>
+            <wp:wrapTopAndBottom/>
+            <wp:docPr id="631499066" name="Imagen 1" descr="Imagen que contiene Texto&#10;&#10;Descripción generada automáticamente"/>
+            <wp:cNvGraphicFramePr>
+              <a:graphicFrameLocks xmlns:a="http://schemas.openxmlformats.org/drawingml/2006/main" noChangeAspect="1"/>
+            </wp:cNvGraphicFramePr>
+            <a:graphic xmlns:a="http://schemas.openxmlformats.org/drawingml/2006/main">
+              <a:graphicData uri="http://schemas.openxmlformats.org/drawingml/2006/picture">
+                <pic:pic xmlns:pic="http://schemas.openxmlformats.org/drawingml/2006/picture">
+                  <pic:nvPicPr>
+                    <pic:cNvPr id="631499066" name="Imagen 1" descr="Imagen que contiene Texto&#10;&#10;Descripción generada automáticamente"/>
+                    <pic:cNvPicPr/>
+                  </pic:nvPicPr>
+                  <pic:blipFill>
+                    <a:blip r:embed="rId15" cstate="print">
+                      <a:extLst>
+                        <a:ext uri="{28A0092B-C50C-407E-A947-70E740481C1C}">
+                          <a14:useLocalDpi xmlns:a14="http://schemas.microsoft.com/office/drawing/2010/main" val="0"/>
+                        </a:ext>
+                      </a:extLst>
+                    </a:blip>
+                    <a:stretch>
+                      <a:fillRect/>
+                    </a:stretch>
+                  </pic:blipFill>
+                  <pic:spPr>
+                    <a:xfrm>
+                      <a:off x="0" y="0"/>
+                      <a:ext cx="6959227" cy="1137036"/>
+                    </a:xfrm>
+                    <a:prstGeom prst="rect">
+                      <a:avLst/>
+                    </a:prstGeom>
+                  </pic:spPr>
+                </pic:pic>
+              </a:graphicData>
+            </a:graphic>
+            <wp14:sizeRelH relativeFrom="page">
+              <wp14:pctWidth>0</wp14:pctWidth>
+            </wp14:sizeRelH>
+            <wp14:sizeRelV relativeFrom="page">
+              <wp14:pctHeight>0</wp14:pctHeight>
+            </wp14:sizeRelV>
+          </wp:anchor>
+        </w:drawing>
+      </w:r>
+      <w:r>
+        <w:t xml:space="preserve">Anexo </w:t>
+      </w:r>
+      <w:r>
+        <w:t>2</w:t>
+      </w:r>
+      <w:r>
+        <w:t>:</w:t>
+      </w:r>
       <w:r>
         <w:t xml:space="preserve"> </w:t>
       </w:r>
-    </w:p>
-    <w:p>
-      <w:pPr>
-        <w:pStyle w:val="Ttulo2"/>
+      <w:r>
         <w:rPr>
           <w:b w:val="0"/>
           <w:bCs/>
         </w:rPr>
-      </w:pPr>
-      <w:bookmarkStart w:id="16" w:name="_Toc137427911"/>
+        <w:t>Ejemplos</w:t>
+      </w:r>
       <w:r>
         <w:rPr>
           <w:b w:val="0"/>
           <w:bCs/>
         </w:rPr>
-        <w:t>Resumen resultados obtenidos (Listado con todos los requerimientos del proyecto)</w:t>
-      </w:r>
-      <w:bookmarkEnd w:id="16"/>
-    </w:p>
-    <w:p>
-      <w:pPr>
-        <w:spacing w:after="0" w:line="360" w:lineRule="auto"/>
-        <w:jc w:val="both"/>
-        <w:rPr>
-          <w:b/>
+        <w:t xml:space="preserve"> </w:t>
+      </w:r>
+      <w:r>
+        <w:rPr>
+          <w:b w:val="0"/>
           <w:bCs/>
-          <w:szCs w:val="24"/>
-        </w:rPr>
-      </w:pPr>
+        </w:rPr>
+        <w:t xml:space="preserve">de </w:t>
+      </w:r>
+      <w:r>
+        <w:rPr>
+          <w:b w:val="0"/>
+          <w:bCs/>
+        </w:rPr>
+        <w:t>scripts</w:t>
+      </w:r>
+      <w:bookmarkEnd w:id="13"/>
+    </w:p>
+    <w:p/>
+    <w:p>
+      <w:pPr>
+        <w:rPr>
+          <w:lang w:val="en-US"/>
+        </w:rPr>
+      </w:pPr>
+    </w:p>
+    <w:p>
+      <w:pPr>
+        <w:pStyle w:val="Ttulo2"/>
+        <w:rPr>
+          <w:b w:val="0"/>
+          <w:bCs/>
+        </w:rPr>
+      </w:pPr>
+      <w:bookmarkStart w:id="14" w:name="_Toc141120674"/>
+      <w:r>
+        <w:t xml:space="preserve">Anexo </w:t>
+      </w:r>
+      <w:r>
+        <w:t>3</w:t>
+      </w:r>
+      <w:r>
+        <w:t>:</w:t>
+      </w:r>
+      <w:r>
+        <w:t xml:space="preserve"> </w:t>
+      </w:r>
+      <w:r>
+        <w:rPr>
+          <w:b w:val="0"/>
+          <w:bCs/>
+        </w:rPr>
+        <w:t>Autoevaluación</w:t>
+      </w:r>
+      <w:bookmarkEnd w:id="14"/>
+    </w:p>
+    <w:p>
+      <w:r>
+        <w:rPr>
+          <w:noProof/>
+        </w:rPr>
+        <w:drawing>
+          <wp:inline distT="0" distB="0" distL="0" distR="0" wp14:anchorId="474A6E5D" wp14:editId="0D78B25E">
+            <wp:extent cx="3562350" cy="4219575"/>
+            <wp:effectExtent l="0" t="0" r="0" b="9525"/>
+            <wp:docPr id="692313020" name="Imagen 1" descr="Tabla&#10;&#10;Descripción generada automáticamente"/>
+            <wp:cNvGraphicFramePr>
+              <a:graphicFrameLocks xmlns:a="http://schemas.openxmlformats.org/drawingml/2006/main" noChangeAspect="1"/>
+            </wp:cNvGraphicFramePr>
+            <a:graphic xmlns:a="http://schemas.openxmlformats.org/drawingml/2006/main">
+              <a:graphicData uri="http://schemas.openxmlformats.org/drawingml/2006/picture">
+                <pic:pic xmlns:pic="http://schemas.openxmlformats.org/drawingml/2006/picture">
+                  <pic:nvPicPr>
+                    <pic:cNvPr id="692313020" name="Imagen 1" descr="Tabla&#10;&#10;Descripción generada automáticamente"/>
+                    <pic:cNvPicPr/>
+                  </pic:nvPicPr>
+                  <pic:blipFill>
+                    <a:blip r:embed="rId16"/>
+                    <a:stretch>
+                      <a:fillRect/>
+                    </a:stretch>
+                  </pic:blipFill>
+                  <pic:spPr>
+                    <a:xfrm>
+                      <a:off x="0" y="0"/>
+                      <a:ext cx="3562350" cy="4219575"/>
+                    </a:xfrm>
+                    <a:prstGeom prst="rect">
+                      <a:avLst/>
+                    </a:prstGeom>
+                  </pic:spPr>
+                </pic:pic>
+              </a:graphicData>
+            </a:graphic>
+          </wp:inline>
+        </w:drawing>
+      </w:r>
     </w:p>
     <w:sectPr>
       <w:type w:val="continuous"/>
@@ -4027,10 +4596,7 @@
   <w:style w:type="paragraph" w:default="1" w:styleId="Normal">
     <w:name w:val="Normal"/>
     <w:qFormat/>
-    <w:rsid w:val="00225B5D"/>
-    <w:rPr>
-      <w:sz w:val="24"/>
-    </w:rPr>
+    <w:rsid w:val="00A11749"/>
   </w:style>
   <w:style w:type="paragraph" w:styleId="Ttulo1">
     <w:name w:val="heading 1"/>
